--- a/非受控文档/绩效评价与分工/PRD-G09小组第14次小组作业绩效评价.docx
+++ b/非受控文档/绩效评价与分工/PRD-G09小组第14次小组作业绩效评价.docx
@@ -1,20 +1,27 @@
 
 <file path=word/document.xml><?xml version="1.0" encoding="utf-8"?>
-<w:document xmlns:wpc="http://schemas.microsoft.com/office/word/2010/wordprocessingCanvas" xmlns:mc="http://schemas.openxmlformats.org/markup-compatibility/2006" xmlns:o="urn:schemas-microsoft-com:office:office" xmlns:r="http://schemas.openxmlformats.org/officeDocument/2006/relationships" xmlns:m="http://schemas.openxmlformats.org/officeDocument/2006/math" xmlns:v="urn:schemas-microsoft-com:vml" xmlns:wp14="http://schemas.microsoft.com/office/word/2010/wordprocessingDrawing" xmlns:wp="http://schemas.openxmlformats.org/drawingml/2006/wordprocessingDrawing" xmlns:w10="urn:schemas-microsoft-com:office:word" xmlns:w="http://schemas.openxmlformats.org/wordprocessingml/2006/main" xmlns:w14="http://schemas.microsoft.com/office/word/2010/wordml" xmlns:wpg="http://schemas.microsoft.com/office/word/2010/wordprocessingGroup" xmlns:wpi="http://schemas.microsoft.com/office/word/2010/wordprocessingInk" xmlns:wne="http://schemas.microsoft.com/office/word/2006/wordml" xmlns:wps="http://schemas.microsoft.com/office/word/2010/wordprocessingShape" mc:Ignorable="w14 wp14">
+<w:document xmlns:wpc="http://schemas.microsoft.com/office/word/2010/wordprocessingCanvas" xmlns:mc="http://schemas.openxmlformats.org/markup-compatibility/2006" xmlns:o="urn:schemas-microsoft-com:office:office" xmlns:r="http://schemas.openxmlformats.org/officeDocument/2006/relationships" xmlns:m="http://schemas.openxmlformats.org/officeDocument/2006/math" xmlns:v="urn:schemas-microsoft-com:vml" xmlns:wp14="http://schemas.microsoft.com/office/word/2010/wordprocessingDrawing" xmlns:wp="http://schemas.openxmlformats.org/drawingml/2006/wordprocessingDrawing" xmlns:w="http://schemas.openxmlformats.org/wordprocessingml/2006/main" xmlns:w14="http://schemas.microsoft.com/office/word/2010/wordml" xmlns:w10="urn:schemas-microsoft-com:office:word" xmlns:w15="http://schemas.microsoft.com/office/word/2012/wordml" xmlns:wpg="http://schemas.microsoft.com/office/word/2010/wordprocessingGroup" xmlns:wpi="http://schemas.microsoft.com/office/word/2010/wordprocessingInk" xmlns:wne="http://schemas.microsoft.com/office/word/2006/wordml" xmlns:wps="http://schemas.microsoft.com/office/word/2010/wordprocessingShape" xmlns:wpsCustomData="http://www.wps.cn/officeDocument/2013/wpsCustomData" mc:Ignorable="w14 w15 wp14">
   <w:body>
     <w:tbl>
       <w:tblPr>
-        <w:tblW w:w="0" w:type="auto"/>
+        <w:tblStyle w:val="5"/>
+        <w:tblW w:w="8522" w:type="dxa"/>
+        <w:tblInd w:w="0" w:type="dxa"/>
         <w:tblBorders>
-          <w:top w:val="single" w:sz="4" w:space="0" w:color="auto"/>
-          <w:left w:val="single" w:sz="4" w:space="0" w:color="auto"/>
-          <w:bottom w:val="single" w:sz="4" w:space="0" w:color="auto"/>
-          <w:right w:val="single" w:sz="4" w:space="0" w:color="auto"/>
-          <w:insideH w:val="single" w:sz="4" w:space="0" w:color="auto"/>
-          <w:insideV w:val="single" w:sz="4" w:space="0" w:color="auto"/>
+          <w:top w:val="single" w:color="auto" w:sz="4" w:space="0"/>
+          <w:left w:val="single" w:color="auto" w:sz="4" w:space="0"/>
+          <w:bottom w:val="single" w:color="auto" w:sz="4" w:space="0"/>
+          <w:right w:val="single" w:color="auto" w:sz="4" w:space="0"/>
+          <w:insideH w:val="single" w:color="auto" w:sz="4" w:space="0"/>
+          <w:insideV w:val="single" w:color="auto" w:sz="4" w:space="0"/>
         </w:tblBorders>
         <w:tblLayout w:type="fixed"/>
-        <w:tblLook w:val="0000" w:firstRow="0" w:lastRow="0" w:firstColumn="0" w:lastColumn="0" w:noHBand="0" w:noVBand="0"/>
+        <w:tblCellMar>
+          <w:top w:w="0" w:type="dxa"/>
+          <w:left w:w="108" w:type="dxa"/>
+          <w:bottom w:w="0" w:type="dxa"/>
+          <w:right w:w="108" w:type="dxa"/>
+        </w:tblCellMar>
       </w:tblPr>
       <w:tblGrid>
         <w:gridCol w:w="1990"/>
@@ -25,6 +32,23 @@
         <w:gridCol w:w="1190"/>
       </w:tblGrid>
       <w:tr>
+        <w:tblPrEx>
+          <w:tblBorders>
+            <w:top w:val="single" w:color="auto" w:sz="4" w:space="0"/>
+            <w:left w:val="single" w:color="auto" w:sz="4" w:space="0"/>
+            <w:bottom w:val="single" w:color="auto" w:sz="4" w:space="0"/>
+            <w:right w:val="single" w:color="auto" w:sz="4" w:space="0"/>
+            <w:insideH w:val="single" w:color="auto" w:sz="4" w:space="0"/>
+            <w:insideV w:val="single" w:color="auto" w:sz="4" w:space="0"/>
+          </w:tblBorders>
+          <w:tblLayout w:type="fixed"/>
+          <w:tblCellMar>
+            <w:top w:w="0" w:type="dxa"/>
+            <w:left w:w="108" w:type="dxa"/>
+            <w:bottom w:w="0" w:type="dxa"/>
+            <w:right w:w="108" w:type="dxa"/>
+          </w:tblCellMar>
+        </w:tblPrEx>
         <w:tc>
           <w:tcPr>
             <w:tcW w:w="1990" w:type="dxa"/>
@@ -129,6 +153,23 @@
         </w:tc>
       </w:tr>
       <w:tr>
+        <w:tblPrEx>
+          <w:tblBorders>
+            <w:top w:val="single" w:color="auto" w:sz="4" w:space="0"/>
+            <w:left w:val="single" w:color="auto" w:sz="4" w:space="0"/>
+            <w:bottom w:val="single" w:color="auto" w:sz="4" w:space="0"/>
+            <w:right w:val="single" w:color="auto" w:sz="4" w:space="0"/>
+            <w:insideH w:val="single" w:color="auto" w:sz="4" w:space="0"/>
+            <w:insideV w:val="single" w:color="auto" w:sz="4" w:space="0"/>
+          </w:tblBorders>
+          <w:tblLayout w:type="fixed"/>
+          <w:tblCellMar>
+            <w:top w:w="0" w:type="dxa"/>
+            <w:left w:w="108" w:type="dxa"/>
+            <w:bottom w:w="0" w:type="dxa"/>
+            <w:right w:w="108" w:type="dxa"/>
+          </w:tblCellMar>
+        </w:tblPrEx>
         <w:tc>
           <w:tcPr>
             <w:tcW w:w="1990" w:type="dxa"/>
@@ -144,13 +185,7 @@
               <w:rPr>
                 <w:rFonts w:hint="eastAsia"/>
               </w:rPr>
-              <w:t>工作态度评价</w:t>
-            </w:r>
-            <w:r>
-              <w:rPr>
-                <w:rFonts w:hint="eastAsia"/>
-              </w:rPr>
-              <w:t xml:space="preserve">  20</w:t>
+              <w:t>工作态度评价  20</w:t>
             </w:r>
           </w:p>
         </w:tc>
@@ -158,69 +193,132 @@
           <w:tcPr>
             <w:tcW w:w="1307" w:type="dxa"/>
             <w:shd w:val="clear" w:color="auto" w:fill="auto"/>
-          </w:tcPr>
-          <w:p>
-            <w:pPr>
-              <w:rPr>
-                <w:rFonts w:hint="eastAsia"/>
-              </w:rPr>
-            </w:pPr>
+            <w:vAlign w:val="top"/>
+          </w:tcPr>
+          <w:p>
+            <w:pPr>
+              <w:rPr>
+                <w:rFonts w:hint="eastAsia"/>
+              </w:rPr>
+            </w:pPr>
+            <w:r>
+              <w:rPr>
+                <w:rFonts w:hint="eastAsia"/>
+                <w:vertAlign w:val="baseline"/>
+                <w:lang w:val="en-US" w:eastAsia="zh-CN"/>
+              </w:rPr>
+              <w:t>18</w:t>
+            </w:r>
           </w:p>
         </w:tc>
         <w:tc>
           <w:tcPr>
             <w:tcW w:w="1285" w:type="dxa"/>
             <w:shd w:val="clear" w:color="auto" w:fill="auto"/>
-          </w:tcPr>
-          <w:p>
-            <w:pPr>
-              <w:rPr>
-                <w:rFonts w:hint="eastAsia"/>
-              </w:rPr>
-            </w:pPr>
+            <w:vAlign w:val="top"/>
+          </w:tcPr>
+          <w:p>
+            <w:pPr>
+              <w:rPr>
+                <w:rFonts w:hint="eastAsia"/>
+                <w:lang w:val="en-US"/>
+              </w:rPr>
+            </w:pPr>
+            <w:r>
+              <w:rPr>
+                <w:rFonts w:hint="eastAsia"/>
+                <w:vertAlign w:val="baseline"/>
+                <w:lang w:val="en-US" w:eastAsia="zh-CN"/>
+              </w:rPr>
+              <w:t>16</w:t>
+            </w:r>
           </w:p>
         </w:tc>
         <w:tc>
           <w:tcPr>
             <w:tcW w:w="1372" w:type="dxa"/>
             <w:shd w:val="clear" w:color="auto" w:fill="auto"/>
-          </w:tcPr>
-          <w:p>
-            <w:pPr>
-              <w:rPr>
-                <w:rFonts w:hint="eastAsia"/>
-              </w:rPr>
-            </w:pPr>
+            <w:vAlign w:val="top"/>
+          </w:tcPr>
+          <w:p>
+            <w:pPr>
+              <w:rPr>
+                <w:rFonts w:hint="eastAsia"/>
+              </w:rPr>
+            </w:pPr>
+            <w:r>
+              <w:rPr>
+                <w:rFonts w:hint="eastAsia"/>
+                <w:vertAlign w:val="baseline"/>
+                <w:lang w:val="en-US" w:eastAsia="zh-CN"/>
+              </w:rPr>
+              <w:t>17</w:t>
+            </w:r>
           </w:p>
         </w:tc>
         <w:tc>
           <w:tcPr>
             <w:tcW w:w="1378" w:type="dxa"/>
             <w:shd w:val="clear" w:color="auto" w:fill="auto"/>
-          </w:tcPr>
-          <w:p>
-            <w:pPr>
-              <w:rPr>
-                <w:rFonts w:hint="eastAsia"/>
-              </w:rPr>
-            </w:pPr>
+            <w:vAlign w:val="top"/>
+          </w:tcPr>
+          <w:p>
+            <w:pPr>
+              <w:rPr>
+                <w:rFonts w:hint="eastAsia"/>
+              </w:rPr>
+            </w:pPr>
+            <w:r>
+              <w:rPr>
+                <w:rFonts w:hint="eastAsia"/>
+                <w:vertAlign w:val="baseline"/>
+                <w:lang w:val="en-US" w:eastAsia="zh-CN"/>
+              </w:rPr>
+              <w:t>18</w:t>
+            </w:r>
           </w:p>
         </w:tc>
         <w:tc>
           <w:tcPr>
             <w:tcW w:w="1190" w:type="dxa"/>
             <w:shd w:val="clear" w:color="auto" w:fill="auto"/>
-          </w:tcPr>
-          <w:p>
-            <w:pPr>
-              <w:rPr>
-                <w:rFonts w:hint="eastAsia"/>
-              </w:rPr>
-            </w:pPr>
+            <w:vAlign w:val="top"/>
+          </w:tcPr>
+          <w:p>
+            <w:pPr>
+              <w:rPr>
+                <w:rFonts w:hint="eastAsia"/>
+              </w:rPr>
+            </w:pPr>
+            <w:r>
+              <w:rPr>
+                <w:rFonts w:hint="eastAsia"/>
+                <w:vertAlign w:val="baseline"/>
+                <w:lang w:val="en-US" w:eastAsia="zh-CN"/>
+              </w:rPr>
+              <w:t>18</w:t>
+            </w:r>
           </w:p>
         </w:tc>
       </w:tr>
       <w:tr>
+        <w:tblPrEx>
+          <w:tblBorders>
+            <w:top w:val="single" w:color="auto" w:sz="4" w:space="0"/>
+            <w:left w:val="single" w:color="auto" w:sz="4" w:space="0"/>
+            <w:bottom w:val="single" w:color="auto" w:sz="4" w:space="0"/>
+            <w:right w:val="single" w:color="auto" w:sz="4" w:space="0"/>
+            <w:insideH w:val="single" w:color="auto" w:sz="4" w:space="0"/>
+            <w:insideV w:val="single" w:color="auto" w:sz="4" w:space="0"/>
+          </w:tblBorders>
+          <w:tblLayout w:type="fixed"/>
+          <w:tblCellMar>
+            <w:top w:w="0" w:type="dxa"/>
+            <w:left w:w="108" w:type="dxa"/>
+            <w:bottom w:w="0" w:type="dxa"/>
+            <w:right w:w="108" w:type="dxa"/>
+          </w:tblCellMar>
+        </w:tblPrEx>
         <w:tc>
           <w:tcPr>
             <w:tcW w:w="1990" w:type="dxa"/>
@@ -236,13 +334,7 @@
               <w:rPr>
                 <w:rFonts w:hint="eastAsia"/>
               </w:rPr>
-              <w:t>工作量评价</w:t>
-            </w:r>
-            <w:r>
-              <w:rPr>
-                <w:rFonts w:hint="eastAsia"/>
-              </w:rPr>
-              <w:t xml:space="preserve">    40</w:t>
+              <w:t>工作量评价    40</w:t>
             </w:r>
           </w:p>
         </w:tc>
@@ -250,69 +342,135 @@
           <w:tcPr>
             <w:tcW w:w="1307" w:type="dxa"/>
             <w:shd w:val="clear" w:color="auto" w:fill="auto"/>
-          </w:tcPr>
-          <w:p>
-            <w:pPr>
-              <w:rPr>
-                <w:rFonts w:hint="eastAsia"/>
-              </w:rPr>
-            </w:pPr>
+            <w:vAlign w:val="top"/>
+          </w:tcPr>
+          <w:p>
+            <w:pPr>
+              <w:rPr>
+                <w:rFonts w:hint="eastAsia"/>
+                <w:lang w:val="en-US"/>
+              </w:rPr>
+            </w:pPr>
+            <w:r>
+              <w:rPr>
+                <w:rFonts w:hint="eastAsia"/>
+                <w:vertAlign w:val="baseline"/>
+                <w:lang w:val="en-US" w:eastAsia="zh-CN"/>
+              </w:rPr>
+              <w:t>36</w:t>
+            </w:r>
           </w:p>
         </w:tc>
         <w:tc>
           <w:tcPr>
             <w:tcW w:w="1285" w:type="dxa"/>
             <w:shd w:val="clear" w:color="auto" w:fill="auto"/>
-          </w:tcPr>
-          <w:p>
-            <w:pPr>
-              <w:rPr>
-                <w:rFonts w:hint="eastAsia"/>
-              </w:rPr>
-            </w:pPr>
+            <w:vAlign w:val="top"/>
+          </w:tcPr>
+          <w:p>
+            <w:pPr>
+              <w:rPr>
+                <w:rFonts w:hint="eastAsia"/>
+                <w:lang w:val="en-US"/>
+              </w:rPr>
+            </w:pPr>
+            <w:r>
+              <w:rPr>
+                <w:rFonts w:hint="eastAsia"/>
+                <w:vertAlign w:val="baseline"/>
+                <w:lang w:val="en-US" w:eastAsia="zh-CN"/>
+              </w:rPr>
+              <w:t>36</w:t>
+            </w:r>
           </w:p>
         </w:tc>
         <w:tc>
           <w:tcPr>
             <w:tcW w:w="1372" w:type="dxa"/>
             <w:shd w:val="clear" w:color="auto" w:fill="auto"/>
-          </w:tcPr>
-          <w:p>
-            <w:pPr>
-              <w:rPr>
-                <w:rFonts w:hint="eastAsia"/>
-              </w:rPr>
-            </w:pPr>
+            <w:vAlign w:val="top"/>
+          </w:tcPr>
+          <w:p>
+            <w:pPr>
+              <w:rPr>
+                <w:rFonts w:hint="eastAsia"/>
+                <w:lang w:val="en-US"/>
+              </w:rPr>
+            </w:pPr>
+            <w:r>
+              <w:rPr>
+                <w:rFonts w:hint="eastAsia"/>
+                <w:vertAlign w:val="baseline"/>
+                <w:lang w:val="en-US" w:eastAsia="zh-CN"/>
+              </w:rPr>
+              <w:t>36</w:t>
+            </w:r>
           </w:p>
         </w:tc>
         <w:tc>
           <w:tcPr>
             <w:tcW w:w="1378" w:type="dxa"/>
             <w:shd w:val="clear" w:color="auto" w:fill="auto"/>
-          </w:tcPr>
-          <w:p>
-            <w:pPr>
-              <w:rPr>
-                <w:rFonts w:hint="eastAsia"/>
-              </w:rPr>
-            </w:pPr>
+            <w:vAlign w:val="top"/>
+          </w:tcPr>
+          <w:p>
+            <w:pPr>
+              <w:rPr>
+                <w:rFonts w:hint="eastAsia"/>
+              </w:rPr>
+            </w:pPr>
+            <w:r>
+              <w:rPr>
+                <w:rFonts w:hint="eastAsia"/>
+                <w:vertAlign w:val="baseline"/>
+                <w:lang w:val="en-US" w:eastAsia="zh-CN"/>
+              </w:rPr>
+              <w:t>36</w:t>
+            </w:r>
           </w:p>
         </w:tc>
         <w:tc>
           <w:tcPr>
             <w:tcW w:w="1190" w:type="dxa"/>
             <w:shd w:val="clear" w:color="auto" w:fill="auto"/>
-          </w:tcPr>
-          <w:p>
-            <w:pPr>
-              <w:rPr>
-                <w:rFonts w:hint="eastAsia"/>
-              </w:rPr>
-            </w:pPr>
+            <w:vAlign w:val="top"/>
+          </w:tcPr>
+          <w:p>
+            <w:pPr>
+              <w:rPr>
+                <w:rFonts w:hint="eastAsia"/>
+                <w:lang w:val="en-US"/>
+              </w:rPr>
+            </w:pPr>
+            <w:r>
+              <w:rPr>
+                <w:rFonts w:hint="eastAsia"/>
+                <w:vertAlign w:val="baseline"/>
+                <w:lang w:val="en-US" w:eastAsia="zh-CN"/>
+              </w:rPr>
+              <w:t>37</w:t>
+            </w:r>
           </w:p>
         </w:tc>
       </w:tr>
       <w:tr>
+        <w:tblPrEx>
+          <w:tblBorders>
+            <w:top w:val="single" w:color="auto" w:sz="4" w:space="0"/>
+            <w:left w:val="single" w:color="auto" w:sz="4" w:space="0"/>
+            <w:bottom w:val="single" w:color="auto" w:sz="4" w:space="0"/>
+            <w:right w:val="single" w:color="auto" w:sz="4" w:space="0"/>
+            <w:insideH w:val="single" w:color="auto" w:sz="4" w:space="0"/>
+            <w:insideV w:val="single" w:color="auto" w:sz="4" w:space="0"/>
+          </w:tblBorders>
+          <w:tblLayout w:type="fixed"/>
+          <w:tblCellMar>
+            <w:top w:w="0" w:type="dxa"/>
+            <w:left w:w="108" w:type="dxa"/>
+            <w:bottom w:w="0" w:type="dxa"/>
+            <w:right w:w="108" w:type="dxa"/>
+          </w:tblCellMar>
+        </w:tblPrEx>
         <w:tc>
           <w:tcPr>
             <w:tcW w:w="1990" w:type="dxa"/>
@@ -328,13 +486,7 @@
               <w:rPr>
                 <w:rFonts w:hint="eastAsia"/>
               </w:rPr>
-              <w:t>工作完成度评价</w:t>
-            </w:r>
-            <w:r>
-              <w:rPr>
-                <w:rFonts w:hint="eastAsia"/>
-              </w:rPr>
-              <w:t>40</w:t>
+              <w:t>工作完成度评价40</w:t>
             </w:r>
           </w:p>
         </w:tc>
@@ -342,69 +494,133 @@
           <w:tcPr>
             <w:tcW w:w="1307" w:type="dxa"/>
             <w:shd w:val="clear" w:color="auto" w:fill="auto"/>
-          </w:tcPr>
-          <w:p>
-            <w:pPr>
-              <w:rPr>
-                <w:rFonts w:hint="eastAsia"/>
-              </w:rPr>
-            </w:pPr>
+            <w:vAlign w:val="top"/>
+          </w:tcPr>
+          <w:p>
+            <w:pPr>
+              <w:rPr>
+                <w:rFonts w:hint="eastAsia"/>
+              </w:rPr>
+            </w:pPr>
+            <w:r>
+              <w:rPr>
+                <w:rFonts w:hint="eastAsia"/>
+                <w:vertAlign w:val="baseline"/>
+                <w:lang w:val="en-US" w:eastAsia="zh-CN"/>
+              </w:rPr>
+              <w:t>36</w:t>
+            </w:r>
           </w:p>
         </w:tc>
         <w:tc>
           <w:tcPr>
             <w:tcW w:w="1285" w:type="dxa"/>
             <w:shd w:val="clear" w:color="auto" w:fill="auto"/>
-          </w:tcPr>
-          <w:p>
-            <w:pPr>
-              <w:rPr>
-                <w:rFonts w:hint="eastAsia"/>
-              </w:rPr>
-            </w:pPr>
+            <w:vAlign w:val="top"/>
+          </w:tcPr>
+          <w:p>
+            <w:pPr>
+              <w:rPr>
+                <w:rFonts w:hint="eastAsia"/>
+                <w:lang w:val="en-US"/>
+              </w:rPr>
+            </w:pPr>
+            <w:r>
+              <w:rPr>
+                <w:rFonts w:hint="eastAsia"/>
+                <w:vertAlign w:val="baseline"/>
+                <w:lang w:val="en-US" w:eastAsia="zh-CN"/>
+              </w:rPr>
+              <w:t>35</w:t>
+            </w:r>
           </w:p>
         </w:tc>
         <w:tc>
           <w:tcPr>
             <w:tcW w:w="1372" w:type="dxa"/>
             <w:shd w:val="clear" w:color="auto" w:fill="auto"/>
-          </w:tcPr>
-          <w:p>
-            <w:pPr>
-              <w:rPr>
-                <w:rFonts w:hint="eastAsia"/>
-              </w:rPr>
-            </w:pPr>
+            <w:vAlign w:val="top"/>
+          </w:tcPr>
+          <w:p>
+            <w:pPr>
+              <w:rPr>
+                <w:rFonts w:hint="eastAsia"/>
+              </w:rPr>
+            </w:pPr>
+            <w:r>
+              <w:rPr>
+                <w:rFonts w:hint="eastAsia"/>
+                <w:vertAlign w:val="baseline"/>
+                <w:lang w:val="en-US" w:eastAsia="zh-CN"/>
+              </w:rPr>
+              <w:t>36</w:t>
+            </w:r>
           </w:p>
         </w:tc>
         <w:tc>
           <w:tcPr>
             <w:tcW w:w="1378" w:type="dxa"/>
             <w:shd w:val="clear" w:color="auto" w:fill="auto"/>
-          </w:tcPr>
-          <w:p>
-            <w:pPr>
-              <w:rPr>
-                <w:rFonts w:hint="eastAsia"/>
-              </w:rPr>
-            </w:pPr>
+            <w:vAlign w:val="top"/>
+          </w:tcPr>
+          <w:p>
+            <w:pPr>
+              <w:rPr>
+                <w:rFonts w:hint="eastAsia"/>
+              </w:rPr>
+            </w:pPr>
+            <w:r>
+              <w:rPr>
+                <w:rFonts w:hint="eastAsia"/>
+                <w:vertAlign w:val="baseline"/>
+                <w:lang w:val="en-US" w:eastAsia="zh-CN"/>
+              </w:rPr>
+              <w:t>34</w:t>
+            </w:r>
           </w:p>
         </w:tc>
         <w:tc>
           <w:tcPr>
             <w:tcW w:w="1190" w:type="dxa"/>
             <w:shd w:val="clear" w:color="auto" w:fill="auto"/>
-          </w:tcPr>
-          <w:p>
-            <w:pPr>
-              <w:rPr>
-                <w:rFonts w:hint="eastAsia"/>
-              </w:rPr>
-            </w:pPr>
+            <w:vAlign w:val="top"/>
+          </w:tcPr>
+          <w:p>
+            <w:pPr>
+              <w:rPr>
+                <w:rFonts w:hint="eastAsia"/>
+                <w:lang w:val="en-US"/>
+              </w:rPr>
+            </w:pPr>
+            <w:r>
+              <w:rPr>
+                <w:rFonts w:hint="eastAsia"/>
+                <w:vertAlign w:val="baseline"/>
+                <w:lang w:val="en-US" w:eastAsia="zh-CN"/>
+              </w:rPr>
+              <w:t>37</w:t>
+            </w:r>
           </w:p>
         </w:tc>
       </w:tr>
       <w:tr>
+        <w:tblPrEx>
+          <w:tblBorders>
+            <w:top w:val="single" w:color="auto" w:sz="4" w:space="0"/>
+            <w:left w:val="single" w:color="auto" w:sz="4" w:space="0"/>
+            <w:bottom w:val="single" w:color="auto" w:sz="4" w:space="0"/>
+            <w:right w:val="single" w:color="auto" w:sz="4" w:space="0"/>
+            <w:insideH w:val="single" w:color="auto" w:sz="4" w:space="0"/>
+            <w:insideV w:val="single" w:color="auto" w:sz="4" w:space="0"/>
+          </w:tblBorders>
+          <w:tblLayout w:type="fixed"/>
+          <w:tblCellMar>
+            <w:top w:w="0" w:type="dxa"/>
+            <w:left w:w="108" w:type="dxa"/>
+            <w:bottom w:w="0" w:type="dxa"/>
+            <w:right w:w="108" w:type="dxa"/>
+          </w:tblCellMar>
+        </w:tblPrEx>
         <w:tc>
           <w:tcPr>
             <w:tcW w:w="1990" w:type="dxa"/>
@@ -428,69 +644,134 @@
           <w:tcPr>
             <w:tcW w:w="1307" w:type="dxa"/>
             <w:shd w:val="clear" w:color="auto" w:fill="auto"/>
-          </w:tcPr>
-          <w:p>
-            <w:pPr>
-              <w:rPr>
-                <w:rFonts w:hint="eastAsia"/>
-              </w:rPr>
-            </w:pPr>
+            <w:vAlign w:val="top"/>
+          </w:tcPr>
+          <w:p>
+            <w:pPr>
+              <w:rPr>
+                <w:rFonts w:hint="eastAsia" w:eastAsia="宋体"/>
+                <w:lang w:val="en-US" w:eastAsia="zh-CN"/>
+              </w:rPr>
+            </w:pPr>
+            <w:r>
+              <w:rPr>
+                <w:rFonts w:hint="eastAsia"/>
+                <w:lang w:val="en-US" w:eastAsia="zh-CN"/>
+              </w:rPr>
+              <w:t>90</w:t>
+            </w:r>
+            <w:bookmarkStart w:id="0" w:name="_GoBack"/>
+            <w:bookmarkEnd w:id="0"/>
           </w:p>
         </w:tc>
         <w:tc>
           <w:tcPr>
             <w:tcW w:w="1285" w:type="dxa"/>
             <w:shd w:val="clear" w:color="auto" w:fill="auto"/>
-          </w:tcPr>
-          <w:p>
-            <w:pPr>
-              <w:rPr>
-                <w:rFonts w:hint="eastAsia"/>
-              </w:rPr>
-            </w:pPr>
+            <w:vAlign w:val="top"/>
+          </w:tcPr>
+          <w:p>
+            <w:pPr>
+              <w:rPr>
+                <w:rFonts w:hint="eastAsia" w:eastAsia="宋体"/>
+                <w:lang w:val="en-US" w:eastAsia="zh-CN"/>
+              </w:rPr>
+            </w:pPr>
+            <w:r>
+              <w:rPr>
+                <w:rFonts w:hint="eastAsia"/>
+                <w:lang w:val="en-US" w:eastAsia="zh-CN"/>
+              </w:rPr>
+              <w:t>87</w:t>
+            </w:r>
           </w:p>
         </w:tc>
         <w:tc>
           <w:tcPr>
             <w:tcW w:w="1372" w:type="dxa"/>
             <w:shd w:val="clear" w:color="auto" w:fill="auto"/>
-          </w:tcPr>
-          <w:p>
-            <w:pPr>
-              <w:rPr>
-                <w:rFonts w:hint="eastAsia"/>
-              </w:rPr>
-            </w:pPr>
+            <w:vAlign w:val="top"/>
+          </w:tcPr>
+          <w:p>
+            <w:pPr>
+              <w:rPr>
+                <w:rFonts w:hint="eastAsia" w:eastAsia="宋体"/>
+                <w:lang w:val="en-US" w:eastAsia="zh-CN"/>
+              </w:rPr>
+            </w:pPr>
+            <w:r>
+              <w:rPr>
+                <w:rFonts w:hint="eastAsia"/>
+                <w:lang w:val="en-US" w:eastAsia="zh-CN"/>
+              </w:rPr>
+              <w:t>89</w:t>
+            </w:r>
           </w:p>
         </w:tc>
         <w:tc>
           <w:tcPr>
             <w:tcW w:w="1378" w:type="dxa"/>
             <w:shd w:val="clear" w:color="auto" w:fill="auto"/>
-          </w:tcPr>
-          <w:p>
-            <w:pPr>
-              <w:rPr>
-                <w:rFonts w:hint="eastAsia"/>
-              </w:rPr>
-            </w:pPr>
+            <w:vAlign w:val="top"/>
+          </w:tcPr>
+          <w:p>
+            <w:pPr>
+              <w:rPr>
+                <w:rFonts w:hint="eastAsia"/>
+                <w:lang w:val="en-US"/>
+              </w:rPr>
+            </w:pPr>
+            <w:r>
+              <w:rPr>
+                <w:rFonts w:hint="eastAsia"/>
+                <w:vertAlign w:val="baseline"/>
+                <w:lang w:val="en-US" w:eastAsia="zh-CN"/>
+              </w:rPr>
+              <w:t>88</w:t>
+            </w:r>
           </w:p>
         </w:tc>
         <w:tc>
           <w:tcPr>
             <w:tcW w:w="1190" w:type="dxa"/>
             <w:shd w:val="clear" w:color="auto" w:fill="auto"/>
-          </w:tcPr>
-          <w:p>
-            <w:pPr>
-              <w:rPr>
-                <w:rFonts w:hint="eastAsia"/>
-              </w:rPr>
-            </w:pPr>
+            <w:vAlign w:val="top"/>
+          </w:tcPr>
+          <w:p>
+            <w:pPr>
+              <w:rPr>
+                <w:rFonts w:hint="eastAsia" w:eastAsia="宋体"/>
+                <w:lang w:val="en-US" w:eastAsia="zh-CN"/>
+              </w:rPr>
+            </w:pPr>
+            <w:r>
+              <w:rPr>
+                <w:rFonts w:hint="eastAsia"/>
+                <w:lang w:val="en-US" w:eastAsia="zh-CN"/>
+              </w:rPr>
+              <w:t>91</w:t>
+            </w:r>
           </w:p>
         </w:tc>
       </w:tr>
       <w:tr>
+        <w:tblPrEx>
+          <w:tblBorders>
+            <w:top w:val="single" w:color="auto" w:sz="4" w:space="0"/>
+            <w:left w:val="single" w:color="auto" w:sz="4" w:space="0"/>
+            <w:bottom w:val="single" w:color="auto" w:sz="4" w:space="0"/>
+            <w:right w:val="single" w:color="auto" w:sz="4" w:space="0"/>
+            <w:insideH w:val="single" w:color="auto" w:sz="4" w:space="0"/>
+            <w:insideV w:val="single" w:color="auto" w:sz="4" w:space="0"/>
+          </w:tblBorders>
+          <w:tblLayout w:type="fixed"/>
+          <w:tblCellMar>
+            <w:top w:w="0" w:type="dxa"/>
+            <w:left w:w="108" w:type="dxa"/>
+            <w:bottom w:w="0" w:type="dxa"/>
+            <w:right w:w="108" w:type="dxa"/>
+          </w:tblCellMar>
+        </w:tblPrEx>
         <w:tc>
           <w:tcPr>
             <w:tcW w:w="1990" w:type="dxa"/>
@@ -521,8 +802,6 @@
                 <w:rFonts w:hint="eastAsia"/>
               </w:rPr>
             </w:pPr>
-            <w:bookmarkStart w:id="0" w:name="_GoBack"/>
-            <w:bookmarkEnd w:id="0"/>
             <w:r>
               <w:rPr>
                 <w:rFonts w:hint="eastAsia"/>
@@ -541,13 +820,7 @@
               <w:rPr>
                 <w:rFonts w:hint="eastAsia"/>
               </w:rPr>
-              <w:t xml:space="preserve">        </w:t>
-            </w:r>
-            <w:r>
-              <w:rPr>
-                <w:rFonts w:hint="eastAsia"/>
-              </w:rPr>
-              <w:t>教师部分的测试用例和用例说明</w:t>
+              <w:t xml:space="preserve">        教师部分的测试用例和用例说明</w:t>
             </w:r>
           </w:p>
           <w:p>
@@ -561,13 +834,7 @@
               <w:rPr>
                 <w:rFonts w:hint="eastAsia"/>
               </w:rPr>
-              <w:t xml:space="preserve">        SRS</w:t>
-            </w:r>
-            <w:r>
-              <w:rPr>
-                <w:rFonts w:hint="eastAsia"/>
-              </w:rPr>
-              <w:t>文档</w:t>
+              <w:t xml:space="preserve">        SRS文档</w:t>
             </w:r>
           </w:p>
           <w:p>
@@ -607,19 +874,7 @@
               <w:rPr>
                 <w:rFonts w:hint="eastAsia"/>
               </w:rPr>
-              <w:t xml:space="preserve">        </w:t>
-            </w:r>
-            <w:r>
-              <w:rPr>
-                <w:rFonts w:hint="eastAsia"/>
-              </w:rPr>
-              <w:t>翻转</w:t>
-            </w:r>
-            <w:r>
-              <w:rPr>
-                <w:rFonts w:hint="eastAsia"/>
-              </w:rPr>
-              <w:t>PPT</w:t>
+              <w:t xml:space="preserve">        翻转PPT</w:t>
             </w:r>
           </w:p>
           <w:p>
@@ -633,13 +888,7 @@
               <w:rPr>
                 <w:rFonts w:hint="eastAsia"/>
               </w:rPr>
-              <w:t xml:space="preserve">        </w:t>
-            </w:r>
-            <w:r>
-              <w:rPr>
-                <w:rFonts w:hint="eastAsia"/>
-              </w:rPr>
-              <w:t>学生部分的测试用例和用例说明</w:t>
+              <w:t xml:space="preserve">        学生部分的测试用例和用例说明</w:t>
             </w:r>
           </w:p>
           <w:p>
@@ -689,7 +938,7 @@
           </w:p>
           <w:p>
             <w:pPr>
-              <w:ind w:firstLineChars="600" w:firstLine="1260"/>
+              <w:ind w:firstLine="1260" w:firstLineChars="600"/>
               <w:rPr>
                 <w:rFonts w:hint="eastAsia"/>
               </w:rPr>
@@ -703,7 +952,7 @@
           </w:p>
           <w:p>
             <w:pPr>
-              <w:ind w:firstLineChars="600" w:firstLine="1260"/>
+              <w:ind w:firstLine="1260" w:firstLineChars="600"/>
               <w:rPr>
                 <w:rFonts w:hint="eastAsia"/>
               </w:rPr>
@@ -717,7 +966,7 @@
           </w:p>
           <w:p>
             <w:pPr>
-              <w:ind w:firstLineChars="600" w:firstLine="1260"/>
+              <w:ind w:firstLine="1260" w:firstLineChars="600"/>
               <w:rPr>
                 <w:rFonts w:hint="eastAsia"/>
               </w:rPr>
@@ -757,33 +1006,21 @@
           </w:p>
           <w:p>
             <w:pPr>
-              <w:ind w:firstLineChars="600" w:firstLine="1260"/>
-              <w:rPr>
-                <w:rFonts w:hint="eastAsia"/>
-              </w:rPr>
-            </w:pPr>
-            <w:r>
-              <w:rPr>
-                <w:rFonts w:hint="eastAsia"/>
-              </w:rPr>
-              <w:t>管</w:t>
-            </w:r>
-            <w:r>
-              <w:rPr>
-                <w:rFonts w:hint="eastAsia"/>
-              </w:rPr>
-              <w:t>管</w:t>
-            </w:r>
-            <w:r>
-              <w:rPr>
-                <w:rFonts w:hint="eastAsia"/>
-              </w:rPr>
-              <w:t>理员部分的测试用例和用例说明</w:t>
-            </w:r>
-          </w:p>
-          <w:p>
-            <w:pPr>
-              <w:ind w:firstLineChars="600" w:firstLine="1260"/>
+              <w:ind w:firstLine="1260" w:firstLineChars="600"/>
+              <w:rPr>
+                <w:rFonts w:hint="eastAsia"/>
+              </w:rPr>
+            </w:pPr>
+            <w:r>
+              <w:rPr>
+                <w:rFonts w:hint="eastAsia"/>
+              </w:rPr>
+              <w:t>管管理员部分的测试用例和用例说明</w:t>
+            </w:r>
+          </w:p>
+          <w:p>
+            <w:pPr>
+              <w:ind w:firstLine="1260" w:firstLineChars="600"/>
               <w:rPr>
                 <w:rFonts w:hint="eastAsia"/>
               </w:rPr>
@@ -809,230 +1046,302 @@
     <w:sectPr>
       <w:pgSz w:w="11906" w:h="16838"/>
       <w:pgMar w:top="1440" w:right="1800" w:bottom="1440" w:left="1800" w:header="851" w:footer="992" w:gutter="0"/>
-      <w:cols w:space="425"/>
-      <w:docGrid w:type="lines" w:linePitch="312"/>
+      <w:cols w:space="425" w:num="1"/>
+      <w:docGrid w:type="lines" w:linePitch="312" w:charSpace="0"/>
     </w:sectPr>
   </w:body>
 </w:document>
 </file>
 
-<file path=word/endnotes.xml><?xml version="1.0" encoding="utf-8"?>
-<w:endnotes xmlns:wpc="http://schemas.microsoft.com/office/word/2010/wordprocessingCanvas" xmlns:mc="http://schemas.openxmlformats.org/markup-compatibility/2006" xmlns:o="urn:schemas-microsoft-com:office:office" xmlns:r="http://schemas.openxmlformats.org/officeDocument/2006/relationships" xmlns:m="http://schemas.openxmlformats.org/officeDocument/2006/math" xmlns:v="urn:schemas-microsoft-com:vml" xmlns:wp14="http://schemas.microsoft.com/office/word/2010/wordprocessingDrawing" xmlns:wp="http://schemas.openxmlformats.org/drawingml/2006/wordprocessingDrawing" xmlns:w10="urn:schemas-microsoft-com:office:word" xmlns:w="http://schemas.openxmlformats.org/wordprocessingml/2006/main" xmlns:w14="http://schemas.microsoft.com/office/word/2010/wordml" xmlns:wpg="http://schemas.microsoft.com/office/word/2010/wordprocessingGroup" xmlns:wpi="http://schemas.microsoft.com/office/word/2010/wordprocessingInk" xmlns:wne="http://schemas.microsoft.com/office/word/2006/wordml" xmlns:wps="http://schemas.microsoft.com/office/word/2010/wordprocessingShape" mc:Ignorable="w14 wp14">
-  <w:endnote w:type="separator" w:id="-1">
-    <w:p>
-      <w:r>
-        <w:separator/>
-      </w:r>
-    </w:p>
-  </w:endnote>
-  <w:endnote w:type="continuationSeparator" w:id="0">
-    <w:p>
-      <w:r>
-        <w:continuationSeparator/>
-      </w:r>
-    </w:p>
-  </w:endnote>
-</w:endnotes>
-</file>
-
-<file path=word/footnotes.xml><?xml version="1.0" encoding="utf-8"?>
-<w:footnotes xmlns:wpc="http://schemas.microsoft.com/office/word/2010/wordprocessingCanvas" xmlns:mc="http://schemas.openxmlformats.org/markup-compatibility/2006" xmlns:o="urn:schemas-microsoft-com:office:office" xmlns:r="http://schemas.openxmlformats.org/officeDocument/2006/relationships" xmlns:m="http://schemas.openxmlformats.org/officeDocument/2006/math" xmlns:v="urn:schemas-microsoft-com:vml" xmlns:wp14="http://schemas.microsoft.com/office/word/2010/wordprocessingDrawing" xmlns:wp="http://schemas.openxmlformats.org/drawingml/2006/wordprocessingDrawing" xmlns:w10="urn:schemas-microsoft-com:office:word" xmlns:w="http://schemas.openxmlformats.org/wordprocessingml/2006/main" xmlns:w14="http://schemas.microsoft.com/office/word/2010/wordml" xmlns:wpg="http://schemas.microsoft.com/office/word/2010/wordprocessingGroup" xmlns:wpi="http://schemas.microsoft.com/office/word/2010/wordprocessingInk" xmlns:wne="http://schemas.microsoft.com/office/word/2006/wordml" xmlns:wps="http://schemas.microsoft.com/office/word/2010/wordprocessingShape" mc:Ignorable="w14 wp14">
-  <w:footnote w:type="separator" w:id="-1">
-    <w:p>
-      <w:r>
-        <w:separator/>
-      </w:r>
-    </w:p>
-  </w:footnote>
-  <w:footnote w:type="continuationSeparator" w:id="0">
-    <w:p>
-      <w:r>
-        <w:continuationSeparator/>
-      </w:r>
-    </w:p>
-  </w:footnote>
-</w:footnotes>
-</file>
-
 <file path=word/styles.xml><?xml version="1.0" encoding="utf-8"?>
-<w:styles xmlns:mc="http://schemas.openxmlformats.org/markup-compatibility/2006" xmlns:r="http://schemas.openxmlformats.org/officeDocument/2006/relationships" xmlns:w="http://schemas.openxmlformats.org/wordprocessingml/2006/main" xmlns:w14="http://schemas.microsoft.com/office/word/2010/wordml" mc:Ignorable="w14">
+<w:styles xmlns:mc="http://schemas.openxmlformats.org/markup-compatibility/2006" xmlns:o="urn:schemas-microsoft-com:office:office" xmlns:r="http://schemas.openxmlformats.org/officeDocument/2006/relationships" xmlns:m="http://schemas.openxmlformats.org/officeDocument/2006/math" xmlns:v="urn:schemas-microsoft-com:vml" xmlns:w="http://schemas.openxmlformats.org/wordprocessingml/2006/main" xmlns:w14="http://schemas.microsoft.com/office/word/2010/wordml" xmlns:w10="urn:schemas-microsoft-com:office:word" xmlns:sl="http://schemas.openxmlformats.org/schemaLibrary/2006/main" mc:Ignorable="w14">
   <w:docDefaults>
     <w:rPrDefault>
       <w:rPr>
-        <w:rFonts w:asciiTheme="minorHAnsi" w:eastAsiaTheme="minorEastAsia" w:hAnsiTheme="minorHAnsi" w:cstheme="minorBidi"/>
-        <w:kern w:val="2"/>
-        <w:sz w:val="21"/>
-        <w:szCs w:val="22"/>
-        <w:lang w:val="en-US" w:eastAsia="zh-CN" w:bidi="ar-SA"/>
+        <w:rFonts w:ascii="Calibri" w:hAnsi="Calibri" w:eastAsia="宋体" w:cs="Times New Roman"/>
       </w:rPr>
     </w:rPrDefault>
-    <w:pPrDefault/>
   </w:docDefaults>
-  <w:latentStyles w:defLockedState="0" w:defUIPriority="99" w:defSemiHidden="1" w:defUnhideWhenUsed="1" w:defQFormat="0" w:count="267">
-    <w:lsdException w:name="Normal" w:semiHidden="0" w:uiPriority="0" w:unhideWhenUsed="0" w:qFormat="1"/>
-    <w:lsdException w:name="heading 1" w:semiHidden="0" w:uiPriority="9" w:unhideWhenUsed="0" w:qFormat="1"/>
-    <w:lsdException w:name="heading 2" w:uiPriority="9" w:qFormat="1"/>
-    <w:lsdException w:name="heading 3" w:uiPriority="9" w:qFormat="1"/>
-    <w:lsdException w:name="heading 4" w:uiPriority="9" w:qFormat="1"/>
-    <w:lsdException w:name="heading 5" w:uiPriority="9" w:qFormat="1"/>
-    <w:lsdException w:name="heading 6" w:uiPriority="9" w:qFormat="1"/>
-    <w:lsdException w:name="heading 7" w:uiPriority="9" w:qFormat="1"/>
-    <w:lsdException w:name="heading 8" w:uiPriority="9" w:qFormat="1"/>
-    <w:lsdException w:name="heading 9" w:uiPriority="9" w:qFormat="1"/>
-    <w:lsdException w:name="toc 1" w:uiPriority="39"/>
-    <w:lsdException w:name="toc 2" w:uiPriority="39"/>
-    <w:lsdException w:name="toc 3" w:uiPriority="39"/>
-    <w:lsdException w:name="toc 4" w:uiPriority="39"/>
-    <w:lsdException w:name="toc 5" w:uiPriority="39"/>
-    <w:lsdException w:name="toc 6" w:uiPriority="39"/>
-    <w:lsdException w:name="toc 7" w:uiPriority="39"/>
-    <w:lsdException w:name="toc 8" w:uiPriority="39"/>
-    <w:lsdException w:name="toc 9" w:uiPriority="39"/>
-    <w:lsdException w:name="caption" w:uiPriority="35" w:qFormat="1"/>
-    <w:lsdException w:name="Title" w:semiHidden="0" w:uiPriority="10" w:unhideWhenUsed="0" w:qFormat="1"/>
-    <w:lsdException w:name="Default Paragraph Font" w:uiPriority="1"/>
-    <w:lsdException w:name="Subtitle" w:semiHidden="0" w:uiPriority="11" w:unhideWhenUsed="0" w:qFormat="1"/>
-    <w:lsdException w:name="Strong" w:semiHidden="0" w:uiPriority="22" w:unhideWhenUsed="0" w:qFormat="1"/>
-    <w:lsdException w:name="Emphasis" w:semiHidden="0" w:uiPriority="20" w:unhideWhenUsed="0" w:qFormat="1"/>
-    <w:lsdException w:name="Table Grid" w:semiHidden="0" w:uiPriority="59" w:unhideWhenUsed="0"/>
-    <w:lsdException w:name="Placeholder Text" w:unhideWhenUsed="0"/>
-    <w:lsdException w:name="No Spacing" w:semiHidden="0" w:uiPriority="1" w:unhideWhenUsed="0" w:qFormat="1"/>
-    <w:lsdException w:name="Light Shading" w:semiHidden="0" w:uiPriority="60" w:unhideWhenUsed="0"/>
-    <w:lsdException w:name="Light List" w:semiHidden="0" w:uiPriority="61" w:unhideWhenUsed="0"/>
-    <w:lsdException w:name="Light Grid" w:semiHidden="0" w:uiPriority="62" w:unhideWhenUsed="0"/>
-    <w:lsdException w:name="Medium Shading 1" w:semiHidden="0" w:uiPriority="63" w:unhideWhenUsed="0"/>
-    <w:lsdException w:name="Medium Shading 2" w:semiHidden="0" w:uiPriority="64" w:unhideWhenUsed="0"/>
-    <w:lsdException w:name="Medium List 1" w:semiHidden="0" w:uiPriority="65" w:unhideWhenUsed="0"/>
-    <w:lsdException w:name="Medium List 2" w:semiHidden="0" w:uiPriority="66" w:unhideWhenUsed="0"/>
-    <w:lsdException w:name="Medium Grid 1" w:semiHidden="0" w:uiPriority="67" w:unhideWhenUsed="0"/>
-    <w:lsdException w:name="Medium Grid 2" w:semiHidden="0" w:uiPriority="68" w:unhideWhenUsed="0"/>
-    <w:lsdException w:name="Medium Grid 3" w:semiHidden="0" w:uiPriority="69" w:unhideWhenUsed="0"/>
-    <w:lsdException w:name="Dark List" w:semiHidden="0" w:uiPriority="70" w:unhideWhenUsed="0"/>
-    <w:lsdException w:name="Colorful Shading" w:semiHidden="0" w:uiPriority="71" w:unhideWhenUsed="0"/>
-    <w:lsdException w:name="Colorful List" w:semiHidden="0" w:uiPriority="72" w:unhideWhenUsed="0"/>
-    <w:lsdException w:name="Colorful Grid" w:semiHidden="0" w:uiPriority="73" w:unhideWhenUsed="0"/>
-    <w:lsdException w:name="Light Shading Accent 1" w:semiHidden="0" w:uiPriority="60" w:unhideWhenUsed="0"/>
-    <w:lsdException w:name="Light List Accent 1" w:semiHidden="0" w:uiPriority="61" w:unhideWhenUsed="0"/>
-    <w:lsdException w:name="Light Grid Accent 1" w:semiHidden="0" w:uiPriority="62" w:unhideWhenUsed="0"/>
-    <w:lsdException w:name="Medium Shading 1 Accent 1" w:semiHidden="0" w:uiPriority="63" w:unhideWhenUsed="0"/>
-    <w:lsdException w:name="Medium Shading 2 Accent 1" w:semiHidden="0" w:uiPriority="64" w:unhideWhenUsed="0"/>
-    <w:lsdException w:name="Medium List 1 Accent 1" w:semiHidden="0" w:uiPriority="65" w:unhideWhenUsed="0"/>
-    <w:lsdException w:name="Revision" w:unhideWhenUsed="0"/>
-    <w:lsdException w:name="List Paragraph" w:semiHidden="0" w:uiPriority="34" w:unhideWhenUsed="0" w:qFormat="1"/>
-    <w:lsdException w:name="Quote" w:semiHidden="0" w:uiPriority="29" w:unhideWhenUsed="0" w:qFormat="1"/>
-    <w:lsdException w:name="Intense Quote" w:semiHidden="0" w:uiPriority="30" w:unhideWhenUsed="0" w:qFormat="1"/>
-    <w:lsdException w:name="Medium List 2 Accent 1" w:semiHidden="0" w:uiPriority="66" w:unhideWhenUsed="0"/>
-    <w:lsdException w:name="Medium Grid 1 Accent 1" w:semiHidden="0" w:uiPriority="67" w:unhideWhenUsed="0"/>
-    <w:lsdException w:name="Medium Grid 2 Accent 1" w:semiHidden="0" w:uiPriority="68" w:unhideWhenUsed="0"/>
-    <w:lsdException w:name="Medium Grid 3 Accent 1" w:semiHidden="0" w:uiPriority="69" w:unhideWhenUsed="0"/>
-    <w:lsdException w:name="Dark List Accent 1" w:semiHidden="0" w:uiPriority="70" w:unhideWhenUsed="0"/>
-    <w:lsdException w:name="Colorful Shading Accent 1" w:semiHidden="0" w:uiPriority="71" w:unhideWhenUsed="0"/>
-    <w:lsdException w:name="Colorful List Accent 1" w:semiHidden="0" w:uiPriority="72" w:unhideWhenUsed="0"/>
-    <w:lsdException w:name="Colorful Grid Accent 1" w:semiHidden="0" w:uiPriority="73" w:unhideWhenUsed="0"/>
-    <w:lsdException w:name="Light Shading Accent 2" w:semiHidden="0" w:uiPriority="60" w:unhideWhenUsed="0"/>
-    <w:lsdException w:name="Light List Accent 2" w:semiHidden="0" w:uiPriority="61" w:unhideWhenUsed="0"/>
-    <w:lsdException w:name="Light Grid Accent 2" w:semiHidden="0" w:uiPriority="62" w:unhideWhenUsed="0"/>
-    <w:lsdException w:name="Medium Shading 1 Accent 2" w:semiHidden="0" w:uiPriority="63" w:unhideWhenUsed="0"/>
-    <w:lsdException w:name="Medium Shading 2 Accent 2" w:semiHidden="0" w:uiPriority="64" w:unhideWhenUsed="0"/>
-    <w:lsdException w:name="Medium List 1 Accent 2" w:semiHidden="0" w:uiPriority="65" w:unhideWhenUsed="0"/>
-    <w:lsdException w:name="Medium List 2 Accent 2" w:semiHidden="0" w:uiPriority="66" w:unhideWhenUsed="0"/>
-    <w:lsdException w:name="Medium Grid 1 Accent 2" w:semiHidden="0" w:uiPriority="67" w:unhideWhenUsed="0"/>
-    <w:lsdException w:name="Medium Grid 2 Accent 2" w:semiHidden="0" w:uiPriority="68" w:unhideWhenUsed="0"/>
-    <w:lsdException w:name="Medium Grid 3 Accent 2" w:semiHidden="0" w:uiPriority="69" w:unhideWhenUsed="0"/>
-    <w:lsdException w:name="Dark List Accent 2" w:semiHidden="0" w:uiPriority="70" w:unhideWhenUsed="0"/>
-    <w:lsdException w:name="Colorful Shading Accent 2" w:semiHidden="0" w:uiPriority="71" w:unhideWhenUsed="0"/>
-    <w:lsdException w:name="Colorful List Accent 2" w:semiHidden="0" w:uiPriority="72" w:unhideWhenUsed="0"/>
-    <w:lsdException w:name="Colorful Grid Accent 2" w:semiHidden="0" w:uiPriority="73" w:unhideWhenUsed="0"/>
-    <w:lsdException w:name="Light Shading Accent 3" w:semiHidden="0" w:uiPriority="60" w:unhideWhenUsed="0"/>
-    <w:lsdException w:name="Light List Accent 3" w:semiHidden="0" w:uiPriority="61" w:unhideWhenUsed="0"/>
-    <w:lsdException w:name="Light Grid Accent 3" w:semiHidden="0" w:uiPriority="62" w:unhideWhenUsed="0"/>
-    <w:lsdException w:name="Medium Shading 1 Accent 3" w:semiHidden="0" w:uiPriority="63" w:unhideWhenUsed="0"/>
-    <w:lsdException w:name="Medium Shading 2 Accent 3" w:semiHidden="0" w:uiPriority="64" w:unhideWhenUsed="0"/>
-    <w:lsdException w:name="Medium List 1 Accent 3" w:semiHidden="0" w:uiPriority="65" w:unhideWhenUsed="0"/>
-    <w:lsdException w:name="Medium List 2 Accent 3" w:semiHidden="0" w:uiPriority="66" w:unhideWhenUsed="0"/>
-    <w:lsdException w:name="Medium Grid 1 Accent 3" w:semiHidden="0" w:uiPriority="67" w:unhideWhenUsed="0"/>
-    <w:lsdException w:name="Medium Grid 2 Accent 3" w:semiHidden="0" w:uiPriority="68" w:unhideWhenUsed="0"/>
-    <w:lsdException w:name="Medium Grid 3 Accent 3" w:semiHidden="0" w:uiPriority="69" w:unhideWhenUsed="0"/>
-    <w:lsdException w:name="Dark List Accent 3" w:semiHidden="0" w:uiPriority="70" w:unhideWhenUsed="0"/>
-    <w:lsdException w:name="Colorful Shading Accent 3" w:semiHidden="0" w:uiPriority="71" w:unhideWhenUsed="0"/>
-    <w:lsdException w:name="Colorful List Accent 3" w:semiHidden="0" w:uiPriority="72" w:unhideWhenUsed="0"/>
-    <w:lsdException w:name="Colorful Grid Accent 3" w:semiHidden="0" w:uiPriority="73" w:unhideWhenUsed="0"/>
-    <w:lsdException w:name="Light Shading Accent 4" w:semiHidden="0" w:uiPriority="60" w:unhideWhenUsed="0"/>
-    <w:lsdException w:name="Light List Accent 4" w:semiHidden="0" w:uiPriority="61" w:unhideWhenUsed="0"/>
-    <w:lsdException w:name="Light Grid Accent 4" w:semiHidden="0" w:uiPriority="62" w:unhideWhenUsed="0"/>
-    <w:lsdException w:name="Medium Shading 1 Accent 4" w:semiHidden="0" w:uiPriority="63" w:unhideWhenUsed="0"/>
-    <w:lsdException w:name="Medium Shading 2 Accent 4" w:semiHidden="0" w:uiPriority="64" w:unhideWhenUsed="0"/>
-    <w:lsdException w:name="Medium List 1 Accent 4" w:semiHidden="0" w:uiPriority="65" w:unhideWhenUsed="0"/>
-    <w:lsdException w:name="Medium List 2 Accent 4" w:semiHidden="0" w:uiPriority="66" w:unhideWhenUsed="0"/>
-    <w:lsdException w:name="Medium Grid 1 Accent 4" w:semiHidden="0" w:uiPriority="67" w:unhideWhenUsed="0"/>
-    <w:lsdException w:name="Medium Grid 2 Accent 4" w:semiHidden="0" w:uiPriority="68" w:unhideWhenUsed="0"/>
-    <w:lsdException w:name="Medium Grid 3 Accent 4" w:semiHidden="0" w:uiPriority="69" w:unhideWhenUsed="0"/>
-    <w:lsdException w:name="Dark List Accent 4" w:semiHidden="0" w:uiPriority="70" w:unhideWhenUsed="0"/>
-    <w:lsdException w:name="Colorful Shading Accent 4" w:semiHidden="0" w:uiPriority="71" w:unhideWhenUsed="0"/>
-    <w:lsdException w:name="Colorful List Accent 4" w:semiHidden="0" w:uiPriority="72" w:unhideWhenUsed="0"/>
-    <w:lsdException w:name="Colorful Grid Accent 4" w:semiHidden="0" w:uiPriority="73" w:unhideWhenUsed="0"/>
-    <w:lsdException w:name="Light Shading Accent 5" w:semiHidden="0" w:uiPriority="60" w:unhideWhenUsed="0"/>
-    <w:lsdException w:name="Light List Accent 5" w:semiHidden="0" w:uiPriority="61" w:unhideWhenUsed="0"/>
-    <w:lsdException w:name="Light Grid Accent 5" w:semiHidden="0" w:uiPriority="62" w:unhideWhenUsed="0"/>
-    <w:lsdException w:name="Medium Shading 1 Accent 5" w:semiHidden="0" w:uiPriority="63" w:unhideWhenUsed="0"/>
-    <w:lsdException w:name="Medium Shading 2 Accent 5" w:semiHidden="0" w:uiPriority="64" w:unhideWhenUsed="0"/>
-    <w:lsdException w:name="Medium List 1 Accent 5" w:semiHidden="0" w:uiPriority="65" w:unhideWhenUsed="0"/>
-    <w:lsdException w:name="Medium List 2 Accent 5" w:semiHidden="0" w:uiPriority="66" w:unhideWhenUsed="0"/>
-    <w:lsdException w:name="Medium Grid 1 Accent 5" w:semiHidden="0" w:uiPriority="67" w:unhideWhenUsed="0"/>
-    <w:lsdException w:name="Medium Grid 2 Accent 5" w:semiHidden="0" w:uiPriority="68" w:unhideWhenUsed="0"/>
-    <w:lsdException w:name="Medium Grid 3 Accent 5" w:semiHidden="0" w:uiPriority="69" w:unhideWhenUsed="0"/>
-    <w:lsdException w:name="Dark List Accent 5" w:semiHidden="0" w:uiPriority="70" w:unhideWhenUsed="0"/>
-    <w:lsdException w:name="Colorful Shading Accent 5" w:semiHidden="0" w:uiPriority="71" w:unhideWhenUsed="0"/>
-    <w:lsdException w:name="Colorful List Accent 5" w:semiHidden="0" w:uiPriority="72" w:unhideWhenUsed="0"/>
-    <w:lsdException w:name="Colorful Grid Accent 5" w:semiHidden="0" w:uiPriority="73" w:unhideWhenUsed="0"/>
-    <w:lsdException w:name="Light Shading Accent 6" w:semiHidden="0" w:uiPriority="60" w:unhideWhenUsed="0"/>
-    <w:lsdException w:name="Light List Accent 6" w:semiHidden="0" w:uiPriority="61" w:unhideWhenUsed="0"/>
-    <w:lsdException w:name="Light Grid Accent 6" w:semiHidden="0" w:uiPriority="62" w:unhideWhenUsed="0"/>
-    <w:lsdException w:name="Medium Shading 1 Accent 6" w:semiHidden="0" w:uiPriority="63" w:unhideWhenUsed="0"/>
-    <w:lsdException w:name="Medium Shading 2 Accent 6" w:semiHidden="0" w:uiPriority="64" w:unhideWhenUsed="0"/>
-    <w:lsdException w:name="Medium List 1 Accent 6" w:semiHidden="0" w:uiPriority="65" w:unhideWhenUsed="0"/>
-    <w:lsdException w:name="Medium List 2 Accent 6" w:semiHidden="0" w:uiPriority="66" w:unhideWhenUsed="0"/>
-    <w:lsdException w:name="Medium Grid 1 Accent 6" w:semiHidden="0" w:uiPriority="67" w:unhideWhenUsed="0"/>
-    <w:lsdException w:name="Medium Grid 2 Accent 6" w:semiHidden="0" w:uiPriority="68" w:unhideWhenUsed="0"/>
-    <w:lsdException w:name="Medium Grid 3 Accent 6" w:semiHidden="0" w:uiPriority="69" w:unhideWhenUsed="0"/>
-    <w:lsdException w:name="Dark List Accent 6" w:semiHidden="0" w:uiPriority="70" w:unhideWhenUsed="0"/>
-    <w:lsdException w:name="Colorful Shading Accent 6" w:semiHidden="0" w:uiPriority="71" w:unhideWhenUsed="0"/>
-    <w:lsdException w:name="Colorful List Accent 6" w:semiHidden="0" w:uiPriority="72" w:unhideWhenUsed="0"/>
-    <w:lsdException w:name="Colorful Grid Accent 6" w:semiHidden="0" w:uiPriority="73" w:unhideWhenUsed="0"/>
-    <w:lsdException w:name="Subtle Emphasis" w:semiHidden="0" w:uiPriority="19" w:unhideWhenUsed="0" w:qFormat="1"/>
-    <w:lsdException w:name="Intense Emphasis" w:semiHidden="0" w:uiPriority="21" w:unhideWhenUsed="0" w:qFormat="1"/>
-    <w:lsdException w:name="Subtle Reference" w:semiHidden="0" w:uiPriority="31" w:unhideWhenUsed="0" w:qFormat="1"/>
-    <w:lsdException w:name="Intense Reference" w:semiHidden="0" w:uiPriority="32" w:unhideWhenUsed="0" w:qFormat="1"/>
-    <w:lsdException w:name="Book Title" w:semiHidden="0" w:uiPriority="33" w:unhideWhenUsed="0" w:qFormat="1"/>
-    <w:lsdException w:name="Bibliography" w:uiPriority="37"/>
-    <w:lsdException w:name="TOC Heading" w:uiPriority="39" w:qFormat="1"/>
+  <w:latentStyles w:count="260" w:defQFormat="0" w:defUnhideWhenUsed="1" w:defSemiHidden="1" w:defUIPriority="99" w:defLockedState="0">
+    <w:lsdException w:qFormat="1" w:unhideWhenUsed="0" w:uiPriority="0" w:semiHidden="0" w:name="Normal"/>
+    <w:lsdException w:qFormat="1" w:unhideWhenUsed="0" w:uiPriority="9" w:semiHidden="0" w:name="heading 1"/>
+    <w:lsdException w:qFormat="1" w:uiPriority="9" w:name="heading 2"/>
+    <w:lsdException w:qFormat="1" w:uiPriority="9" w:name="heading 3"/>
+    <w:lsdException w:qFormat="1" w:uiPriority="9" w:name="heading 4"/>
+    <w:lsdException w:qFormat="1" w:uiPriority="9" w:name="heading 5"/>
+    <w:lsdException w:qFormat="1" w:uiPriority="9" w:name="heading 6"/>
+    <w:lsdException w:qFormat="1" w:uiPriority="9" w:name="heading 7"/>
+    <w:lsdException w:qFormat="1" w:uiPriority="9" w:name="heading 8"/>
+    <w:lsdException w:qFormat="1" w:uiPriority="9" w:name="heading 9"/>
+    <w:lsdException w:uiPriority="99" w:name="index 1"/>
+    <w:lsdException w:uiPriority="99" w:name="index 2"/>
+    <w:lsdException w:uiPriority="99" w:name="index 3"/>
+    <w:lsdException w:uiPriority="99" w:name="index 4"/>
+    <w:lsdException w:uiPriority="99" w:name="index 5"/>
+    <w:lsdException w:uiPriority="99" w:name="index 6"/>
+    <w:lsdException w:uiPriority="99" w:name="index 7"/>
+    <w:lsdException w:uiPriority="99" w:name="index 8"/>
+    <w:lsdException w:uiPriority="99" w:name="index 9"/>
+    <w:lsdException w:uiPriority="39" w:name="toc 1"/>
+    <w:lsdException w:uiPriority="39" w:name="toc 2"/>
+    <w:lsdException w:uiPriority="39" w:name="toc 3"/>
+    <w:lsdException w:uiPriority="39" w:name="toc 4"/>
+    <w:lsdException w:uiPriority="39" w:name="toc 5"/>
+    <w:lsdException w:uiPriority="39" w:name="toc 6"/>
+    <w:lsdException w:uiPriority="39" w:name="toc 7"/>
+    <w:lsdException w:uiPriority="39" w:name="toc 8"/>
+    <w:lsdException w:uiPriority="39" w:name="toc 9"/>
+    <w:lsdException w:uiPriority="99" w:name="Normal Indent"/>
+    <w:lsdException w:uiPriority="99" w:name="footnote text"/>
+    <w:lsdException w:uiPriority="99" w:name="annotation text"/>
+    <w:lsdException w:uiPriority="99" w:semiHidden="0" w:name="header"/>
+    <w:lsdException w:qFormat="1" w:uiPriority="99" w:semiHidden="0" w:name="footer"/>
+    <w:lsdException w:uiPriority="99" w:name="index heading"/>
+    <w:lsdException w:qFormat="1" w:uiPriority="35" w:name="caption"/>
+    <w:lsdException w:uiPriority="99" w:name="table of figures"/>
+    <w:lsdException w:uiPriority="99" w:name="envelope address"/>
+    <w:lsdException w:uiPriority="99" w:name="envelope return"/>
+    <w:lsdException w:uiPriority="99" w:name="footnote reference"/>
+    <w:lsdException w:uiPriority="99" w:name="annotation reference"/>
+    <w:lsdException w:uiPriority="99" w:name="line number"/>
+    <w:lsdException w:uiPriority="99" w:name="page number"/>
+    <w:lsdException w:uiPriority="99" w:name="endnote reference"/>
+    <w:lsdException w:uiPriority="99" w:name="endnote text"/>
+    <w:lsdException w:uiPriority="99" w:name="table of authorities"/>
+    <w:lsdException w:uiPriority="99" w:name="macro"/>
+    <w:lsdException w:uiPriority="99" w:name="toa heading"/>
+    <w:lsdException w:uiPriority="99" w:name="List"/>
+    <w:lsdException w:uiPriority="99" w:name="List Bullet"/>
+    <w:lsdException w:uiPriority="99" w:name="List Number"/>
+    <w:lsdException w:uiPriority="99" w:name="List 2"/>
+    <w:lsdException w:uiPriority="99" w:name="List 3"/>
+    <w:lsdException w:uiPriority="99" w:name="List 4"/>
+    <w:lsdException w:uiPriority="99" w:name="List 5"/>
+    <w:lsdException w:uiPriority="99" w:name="List Bullet 2"/>
+    <w:lsdException w:uiPriority="99" w:name="List Bullet 3"/>
+    <w:lsdException w:uiPriority="99" w:name="List Bullet 4"/>
+    <w:lsdException w:uiPriority="99" w:name="List Bullet 5"/>
+    <w:lsdException w:uiPriority="99" w:name="List Number 2"/>
+    <w:lsdException w:uiPriority="99" w:name="List Number 3"/>
+    <w:lsdException w:uiPriority="99" w:name="List Number 4"/>
+    <w:lsdException w:uiPriority="99" w:name="List Number 5"/>
+    <w:lsdException w:qFormat="1" w:unhideWhenUsed="0" w:uiPriority="10" w:semiHidden="0" w:name="Title"/>
+    <w:lsdException w:uiPriority="99" w:name="Closing"/>
+    <w:lsdException w:uiPriority="99" w:name="Signature"/>
+    <w:lsdException w:qFormat="1" w:uiPriority="1" w:name="Default Paragraph Font"/>
+    <w:lsdException w:uiPriority="99" w:name="Body Text"/>
+    <w:lsdException w:uiPriority="99" w:name="Body Text Indent"/>
+    <w:lsdException w:uiPriority="99" w:name="List Continue"/>
+    <w:lsdException w:uiPriority="99" w:name="List Continue 2"/>
+    <w:lsdException w:uiPriority="99" w:name="List Continue 3"/>
+    <w:lsdException w:uiPriority="99" w:name="List Continue 4"/>
+    <w:lsdException w:uiPriority="99" w:name="List Continue 5"/>
+    <w:lsdException w:uiPriority="99" w:name="Message Header"/>
+    <w:lsdException w:qFormat="1" w:unhideWhenUsed="0" w:uiPriority="11" w:semiHidden="0" w:name="Subtitle"/>
+    <w:lsdException w:uiPriority="99" w:name="Salutation"/>
+    <w:lsdException w:uiPriority="99" w:name="Date"/>
+    <w:lsdException w:uiPriority="99" w:name="Body Text First Indent"/>
+    <w:lsdException w:uiPriority="99" w:name="Body Text First Indent 2"/>
+    <w:lsdException w:uiPriority="99" w:name="Note Heading"/>
+    <w:lsdException w:uiPriority="99" w:name="Body Text 2"/>
+    <w:lsdException w:uiPriority="99" w:name="Body Text 3"/>
+    <w:lsdException w:uiPriority="99" w:name="Body Text Indent 2"/>
+    <w:lsdException w:uiPriority="99" w:name="Body Text Indent 3"/>
+    <w:lsdException w:uiPriority="99" w:name="Block Text"/>
+    <w:lsdException w:uiPriority="99" w:name="Hyperlink"/>
+    <w:lsdException w:uiPriority="99" w:name="FollowedHyperlink"/>
+    <w:lsdException w:qFormat="1" w:unhideWhenUsed="0" w:uiPriority="22" w:semiHidden="0" w:name="Strong"/>
+    <w:lsdException w:qFormat="1" w:unhideWhenUsed="0" w:uiPriority="20" w:semiHidden="0" w:name="Emphasis"/>
+    <w:lsdException w:uiPriority="99" w:name="Document Map"/>
+    <w:lsdException w:uiPriority="99" w:name="Plain Text"/>
+    <w:lsdException w:uiPriority="99" w:name="E-mail Signature"/>
+    <w:lsdException w:uiPriority="99" w:name="Normal (Web)"/>
+    <w:lsdException w:uiPriority="99" w:name="HTML Acronym"/>
+    <w:lsdException w:uiPriority="99" w:name="HTML Address"/>
+    <w:lsdException w:uiPriority="99" w:name="HTML Cite"/>
+    <w:lsdException w:uiPriority="99" w:name="HTML Code"/>
+    <w:lsdException w:uiPriority="99" w:name="HTML Definition"/>
+    <w:lsdException w:uiPriority="99" w:name="HTML Keyboard"/>
+    <w:lsdException w:uiPriority="99" w:name="HTML Preformatted"/>
+    <w:lsdException w:uiPriority="99" w:name="HTML Sample"/>
+    <w:lsdException w:uiPriority="99" w:name="HTML Typewriter"/>
+    <w:lsdException w:uiPriority="99" w:name="HTML Variable"/>
+    <w:lsdException w:uiPriority="99" w:name="Normal Table"/>
+    <w:lsdException w:uiPriority="99" w:name="annotation subject"/>
+    <w:lsdException w:uiPriority="99" w:name="Table Simple 1"/>
+    <w:lsdException w:uiPriority="99" w:name="Table Simple 2"/>
+    <w:lsdException w:uiPriority="99" w:name="Table Simple 3"/>
+    <w:lsdException w:uiPriority="99" w:name="Table Classic 1"/>
+    <w:lsdException w:uiPriority="99" w:name="Table Classic 2"/>
+    <w:lsdException w:uiPriority="99" w:name="Table Classic 3"/>
+    <w:lsdException w:uiPriority="99" w:name="Table Classic 4"/>
+    <w:lsdException w:uiPriority="99" w:name="Table Colorful 1"/>
+    <w:lsdException w:uiPriority="99" w:name="Table Colorful 2"/>
+    <w:lsdException w:uiPriority="99" w:name="Table Colorful 3"/>
+    <w:lsdException w:uiPriority="99" w:name="Table Columns 1"/>
+    <w:lsdException w:uiPriority="99" w:name="Table Columns 2"/>
+    <w:lsdException w:uiPriority="99" w:name="Table Columns 3"/>
+    <w:lsdException w:uiPriority="99" w:name="Table Columns 4"/>
+    <w:lsdException w:uiPriority="99" w:name="Table Columns 5"/>
+    <w:lsdException w:uiPriority="99" w:name="Table Grid 1"/>
+    <w:lsdException w:uiPriority="99" w:name="Table Grid 2"/>
+    <w:lsdException w:uiPriority="99" w:name="Table Grid 3"/>
+    <w:lsdException w:uiPriority="99" w:name="Table Grid 4"/>
+    <w:lsdException w:uiPriority="99" w:name="Table Grid 5"/>
+    <w:lsdException w:uiPriority="99" w:name="Table Grid 6"/>
+    <w:lsdException w:uiPriority="99" w:name="Table Grid 7"/>
+    <w:lsdException w:uiPriority="99" w:name="Table Grid 8"/>
+    <w:lsdException w:uiPriority="99" w:name="Table List 1"/>
+    <w:lsdException w:uiPriority="99" w:name="Table List 2"/>
+    <w:lsdException w:uiPriority="99" w:name="Table List 3"/>
+    <w:lsdException w:uiPriority="99" w:name="Table List 4"/>
+    <w:lsdException w:uiPriority="99" w:name="Table List 5"/>
+    <w:lsdException w:uiPriority="99" w:name="Table List 6"/>
+    <w:lsdException w:uiPriority="99" w:name="Table List 7"/>
+    <w:lsdException w:uiPriority="99" w:name="Table List 8"/>
+    <w:lsdException w:uiPriority="99" w:name="Table 3D effects 1"/>
+    <w:lsdException w:uiPriority="99" w:name="Table 3D effects 2"/>
+    <w:lsdException w:uiPriority="99" w:name="Table 3D effects 3"/>
+    <w:lsdException w:uiPriority="99" w:name="Table Contemporary"/>
+    <w:lsdException w:uiPriority="99" w:name="Table Elegant"/>
+    <w:lsdException w:uiPriority="99" w:name="Table Professional"/>
+    <w:lsdException w:uiPriority="99" w:name="Table Subtle 1"/>
+    <w:lsdException w:uiPriority="99" w:name="Table Subtle 2"/>
+    <w:lsdException w:uiPriority="99" w:name="Table Web 1"/>
+    <w:lsdException w:uiPriority="99" w:name="Table Web 2"/>
+    <w:lsdException w:uiPriority="99" w:name="Table Web 3"/>
+    <w:lsdException w:uiPriority="99" w:name="Balloon Text"/>
+    <w:lsdException w:unhideWhenUsed="0" w:uiPriority="59" w:semiHidden="0" w:name="Table Grid"/>
+    <w:lsdException w:uiPriority="99" w:name="Table Theme"/>
+    <w:lsdException w:unhideWhenUsed="0" w:uiPriority="60" w:semiHidden="0" w:name="Light Shading"/>
+    <w:lsdException w:unhideWhenUsed="0" w:uiPriority="61" w:semiHidden="0" w:name="Light List"/>
+    <w:lsdException w:unhideWhenUsed="0" w:uiPriority="62" w:semiHidden="0" w:name="Light Grid"/>
+    <w:lsdException w:unhideWhenUsed="0" w:uiPriority="63" w:semiHidden="0" w:name="Medium Shading 1"/>
+    <w:lsdException w:unhideWhenUsed="0" w:uiPriority="64" w:semiHidden="0" w:name="Medium Shading 2"/>
+    <w:lsdException w:unhideWhenUsed="0" w:uiPriority="65" w:semiHidden="0" w:name="Medium List 1"/>
+    <w:lsdException w:unhideWhenUsed="0" w:uiPriority="66" w:semiHidden="0" w:name="Medium List 2"/>
+    <w:lsdException w:unhideWhenUsed="0" w:uiPriority="67" w:semiHidden="0" w:name="Medium Grid 1"/>
+    <w:lsdException w:unhideWhenUsed="0" w:uiPriority="68" w:semiHidden="0" w:name="Medium Grid 2"/>
+    <w:lsdException w:unhideWhenUsed="0" w:uiPriority="69" w:semiHidden="0" w:name="Medium Grid 3"/>
+    <w:lsdException w:unhideWhenUsed="0" w:uiPriority="70" w:semiHidden="0" w:name="Dark List"/>
+    <w:lsdException w:unhideWhenUsed="0" w:uiPriority="71" w:semiHidden="0" w:name="Colorful Shading"/>
+    <w:lsdException w:unhideWhenUsed="0" w:uiPriority="72" w:semiHidden="0" w:name="Colorful List"/>
+    <w:lsdException w:unhideWhenUsed="0" w:uiPriority="73" w:semiHidden="0" w:name="Colorful Grid"/>
+    <w:lsdException w:unhideWhenUsed="0" w:uiPriority="60" w:semiHidden="0" w:name="Light Shading Accent 1"/>
+    <w:lsdException w:unhideWhenUsed="0" w:uiPriority="61" w:semiHidden="0" w:name="Light List Accent 1"/>
+    <w:lsdException w:unhideWhenUsed="0" w:uiPriority="62" w:semiHidden="0" w:name="Light Grid Accent 1"/>
+    <w:lsdException w:unhideWhenUsed="0" w:uiPriority="63" w:semiHidden="0" w:name="Medium Shading 1 Accent 1"/>
+    <w:lsdException w:unhideWhenUsed="0" w:uiPriority="64" w:semiHidden="0" w:name="Medium Shading 2 Accent 1"/>
+    <w:lsdException w:unhideWhenUsed="0" w:uiPriority="65" w:semiHidden="0" w:name="Medium List 1 Accent 1"/>
+    <w:lsdException w:unhideWhenUsed="0" w:uiPriority="66" w:semiHidden="0" w:name="Medium List 2 Accent 1"/>
+    <w:lsdException w:unhideWhenUsed="0" w:uiPriority="67" w:semiHidden="0" w:name="Medium Grid 1 Accent 1"/>
+    <w:lsdException w:unhideWhenUsed="0" w:uiPriority="68" w:semiHidden="0" w:name="Medium Grid 2 Accent 1"/>
+    <w:lsdException w:unhideWhenUsed="0" w:uiPriority="69" w:semiHidden="0" w:name="Medium Grid 3 Accent 1"/>
+    <w:lsdException w:unhideWhenUsed="0" w:uiPriority="70" w:semiHidden="0" w:name="Dark List Accent 1"/>
+    <w:lsdException w:unhideWhenUsed="0" w:uiPriority="71" w:semiHidden="0" w:name="Colorful Shading Accent 1"/>
+    <w:lsdException w:unhideWhenUsed="0" w:uiPriority="72" w:semiHidden="0" w:name="Colorful List Accent 1"/>
+    <w:lsdException w:unhideWhenUsed="0" w:uiPriority="73" w:semiHidden="0" w:name="Colorful Grid Accent 1"/>
+    <w:lsdException w:unhideWhenUsed="0" w:uiPriority="60" w:semiHidden="0" w:name="Light Shading Accent 2"/>
+    <w:lsdException w:unhideWhenUsed="0" w:uiPriority="61" w:semiHidden="0" w:name="Light List Accent 2"/>
+    <w:lsdException w:unhideWhenUsed="0" w:uiPriority="62" w:semiHidden="0" w:name="Light Grid Accent 2"/>
+    <w:lsdException w:unhideWhenUsed="0" w:uiPriority="63" w:semiHidden="0" w:name="Medium Shading 1 Accent 2"/>
+    <w:lsdException w:unhideWhenUsed="0" w:uiPriority="64" w:semiHidden="0" w:name="Medium Shading 2 Accent 2"/>
+    <w:lsdException w:unhideWhenUsed="0" w:uiPriority="65" w:semiHidden="0" w:name="Medium List 1 Accent 2"/>
+    <w:lsdException w:unhideWhenUsed="0" w:uiPriority="66" w:semiHidden="0" w:name="Medium List 2 Accent 2"/>
+    <w:lsdException w:unhideWhenUsed="0" w:uiPriority="67" w:semiHidden="0" w:name="Medium Grid 1 Accent 2"/>
+    <w:lsdException w:unhideWhenUsed="0" w:uiPriority="68" w:semiHidden="0" w:name="Medium Grid 2 Accent 2"/>
+    <w:lsdException w:unhideWhenUsed="0" w:uiPriority="69" w:semiHidden="0" w:name="Medium Grid 3 Accent 2"/>
+    <w:lsdException w:unhideWhenUsed="0" w:uiPriority="70" w:semiHidden="0" w:name="Dark List Accent 2"/>
+    <w:lsdException w:unhideWhenUsed="0" w:uiPriority="71" w:semiHidden="0" w:name="Colorful Shading Accent 2"/>
+    <w:lsdException w:unhideWhenUsed="0" w:uiPriority="72" w:semiHidden="0" w:name="Colorful List Accent 2"/>
+    <w:lsdException w:unhideWhenUsed="0" w:uiPriority="73" w:semiHidden="0" w:name="Colorful Grid Accent 2"/>
+    <w:lsdException w:unhideWhenUsed="0" w:uiPriority="60" w:semiHidden="0" w:name="Light Shading Accent 3"/>
+    <w:lsdException w:unhideWhenUsed="0" w:uiPriority="61" w:semiHidden="0" w:name="Light List Accent 3"/>
+    <w:lsdException w:unhideWhenUsed="0" w:uiPriority="62" w:semiHidden="0" w:name="Light Grid Accent 3"/>
+    <w:lsdException w:unhideWhenUsed="0" w:uiPriority="63" w:semiHidden="0" w:name="Medium Shading 1 Accent 3"/>
+    <w:lsdException w:unhideWhenUsed="0" w:uiPriority="64" w:semiHidden="0" w:name="Medium Shading 2 Accent 3"/>
+    <w:lsdException w:unhideWhenUsed="0" w:uiPriority="65" w:semiHidden="0" w:name="Medium List 1 Accent 3"/>
+    <w:lsdException w:unhideWhenUsed="0" w:uiPriority="66" w:semiHidden="0" w:name="Medium List 2 Accent 3"/>
+    <w:lsdException w:unhideWhenUsed="0" w:uiPriority="67" w:semiHidden="0" w:name="Medium Grid 1 Accent 3"/>
+    <w:lsdException w:unhideWhenUsed="0" w:uiPriority="68" w:semiHidden="0" w:name="Medium Grid 2 Accent 3"/>
+    <w:lsdException w:unhideWhenUsed="0" w:uiPriority="69" w:semiHidden="0" w:name="Medium Grid 3 Accent 3"/>
+    <w:lsdException w:unhideWhenUsed="0" w:uiPriority="70" w:semiHidden="0" w:name="Dark List Accent 3"/>
+    <w:lsdException w:unhideWhenUsed="0" w:uiPriority="71" w:semiHidden="0" w:name="Colorful Shading Accent 3"/>
+    <w:lsdException w:unhideWhenUsed="0" w:uiPriority="72" w:semiHidden="0" w:name="Colorful List Accent 3"/>
+    <w:lsdException w:unhideWhenUsed="0" w:uiPriority="73" w:semiHidden="0" w:name="Colorful Grid Accent 3"/>
+    <w:lsdException w:unhideWhenUsed="0" w:uiPriority="60" w:semiHidden="0" w:name="Light Shading Accent 4"/>
+    <w:lsdException w:unhideWhenUsed="0" w:uiPriority="61" w:semiHidden="0" w:name="Light List Accent 4"/>
+    <w:lsdException w:unhideWhenUsed="0" w:uiPriority="62" w:semiHidden="0" w:name="Light Grid Accent 4"/>
+    <w:lsdException w:unhideWhenUsed="0" w:uiPriority="63" w:semiHidden="0" w:name="Medium Shading 1 Accent 4"/>
+    <w:lsdException w:unhideWhenUsed="0" w:uiPriority="64" w:semiHidden="0" w:name="Medium Shading 2 Accent 4"/>
+    <w:lsdException w:unhideWhenUsed="0" w:uiPriority="65" w:semiHidden="0" w:name="Medium List 1 Accent 4"/>
+    <w:lsdException w:unhideWhenUsed="0" w:uiPriority="66" w:semiHidden="0" w:name="Medium List 2 Accent 4"/>
+    <w:lsdException w:unhideWhenUsed="0" w:uiPriority="67" w:semiHidden="0" w:name="Medium Grid 1 Accent 4"/>
+    <w:lsdException w:unhideWhenUsed="0" w:uiPriority="68" w:semiHidden="0" w:name="Medium Grid 2 Accent 4"/>
+    <w:lsdException w:unhideWhenUsed="0" w:uiPriority="69" w:semiHidden="0" w:name="Medium Grid 3 Accent 4"/>
+    <w:lsdException w:unhideWhenUsed="0" w:uiPriority="70" w:semiHidden="0" w:name="Dark List Accent 4"/>
+    <w:lsdException w:unhideWhenUsed="0" w:uiPriority="71" w:semiHidden="0" w:name="Colorful Shading Accent 4"/>
+    <w:lsdException w:unhideWhenUsed="0" w:uiPriority="72" w:semiHidden="0" w:name="Colorful List Accent 4"/>
+    <w:lsdException w:unhideWhenUsed="0" w:uiPriority="73" w:semiHidden="0" w:name="Colorful Grid Accent 4"/>
+    <w:lsdException w:unhideWhenUsed="0" w:uiPriority="60" w:semiHidden="0" w:name="Light Shading Accent 5"/>
+    <w:lsdException w:unhideWhenUsed="0" w:uiPriority="61" w:semiHidden="0" w:name="Light List Accent 5"/>
+    <w:lsdException w:unhideWhenUsed="0" w:uiPriority="62" w:semiHidden="0" w:name="Light Grid Accent 5"/>
+    <w:lsdException w:unhideWhenUsed="0" w:uiPriority="63" w:semiHidden="0" w:name="Medium Shading 1 Accent 5"/>
+    <w:lsdException w:unhideWhenUsed="0" w:uiPriority="64" w:semiHidden="0" w:name="Medium Shading 2 Accent 5"/>
+    <w:lsdException w:unhideWhenUsed="0" w:uiPriority="65" w:semiHidden="0" w:name="Medium List 1 Accent 5"/>
+    <w:lsdException w:unhideWhenUsed="0" w:uiPriority="66" w:semiHidden="0" w:name="Medium List 2 Accent 5"/>
+    <w:lsdException w:unhideWhenUsed="0" w:uiPriority="67" w:semiHidden="0" w:name="Medium Grid 1 Accent 5"/>
+    <w:lsdException w:unhideWhenUsed="0" w:uiPriority="68" w:semiHidden="0" w:name="Medium Grid 2 Accent 5"/>
+    <w:lsdException w:unhideWhenUsed="0" w:uiPriority="69" w:semiHidden="0" w:name="Medium Grid 3 Accent 5"/>
+    <w:lsdException w:unhideWhenUsed="0" w:uiPriority="70" w:semiHidden="0" w:name="Dark List Accent 5"/>
+    <w:lsdException w:unhideWhenUsed="0" w:uiPriority="71" w:semiHidden="0" w:name="Colorful Shading Accent 5"/>
+    <w:lsdException w:unhideWhenUsed="0" w:uiPriority="72" w:semiHidden="0" w:name="Colorful List Accent 5"/>
+    <w:lsdException w:unhideWhenUsed="0" w:uiPriority="73" w:semiHidden="0" w:name="Colorful Grid Accent 5"/>
+    <w:lsdException w:unhideWhenUsed="0" w:uiPriority="60" w:semiHidden="0" w:name="Light Shading Accent 6"/>
+    <w:lsdException w:unhideWhenUsed="0" w:uiPriority="61" w:semiHidden="0" w:name="Light List Accent 6"/>
+    <w:lsdException w:unhideWhenUsed="0" w:uiPriority="62" w:semiHidden="0" w:name="Light Grid Accent 6"/>
+    <w:lsdException w:unhideWhenUsed="0" w:uiPriority="63" w:semiHidden="0" w:name="Medium Shading 1 Accent 6"/>
+    <w:lsdException w:unhideWhenUsed="0" w:uiPriority="64" w:semiHidden="0" w:name="Medium Shading 2 Accent 6"/>
+    <w:lsdException w:unhideWhenUsed="0" w:uiPriority="65" w:semiHidden="0" w:name="Medium List 1 Accent 6"/>
+    <w:lsdException w:unhideWhenUsed="0" w:uiPriority="66" w:semiHidden="0" w:name="Medium List 2 Accent 6"/>
+    <w:lsdException w:unhideWhenUsed="0" w:uiPriority="67" w:semiHidden="0" w:name="Medium Grid 1 Accent 6"/>
+    <w:lsdException w:unhideWhenUsed="0" w:uiPriority="68" w:semiHidden="0" w:name="Medium Grid 2 Accent 6"/>
+    <w:lsdException w:unhideWhenUsed="0" w:uiPriority="69" w:semiHidden="0" w:name="Medium Grid 3 Accent 6"/>
+    <w:lsdException w:unhideWhenUsed="0" w:uiPriority="70" w:semiHidden="0" w:name="Dark List Accent 6"/>
+    <w:lsdException w:unhideWhenUsed="0" w:uiPriority="71" w:semiHidden="0" w:name="Colorful Shading Accent 6"/>
+    <w:lsdException w:unhideWhenUsed="0" w:uiPriority="72" w:semiHidden="0" w:name="Colorful List Accent 6"/>
+    <w:lsdException w:unhideWhenUsed="0" w:uiPriority="73" w:semiHidden="0" w:name="Colorful Grid Accent 6"/>
   </w:latentStyles>
-  <w:style w:type="paragraph" w:default="1" w:styleId="a">
+  <w:style w:type="paragraph" w:default="1" w:styleId="1">
     <w:name w:val="Normal"/>
     <w:qFormat/>
-    <w:rsid w:val="001944AD"/>
+    <w:uiPriority w:val="0"/>
     <w:pPr>
       <w:widowControl w:val="0"/>
       <w:jc w:val="both"/>
     </w:pPr>
     <w:rPr>
-      <w:rFonts w:ascii="Calibri" w:eastAsia="宋体" w:hAnsi="Calibri" w:cs="Times New Roman"/>
+      <w:rFonts w:ascii="Calibri" w:hAnsi="Calibri" w:eastAsia="宋体" w:cs="Times New Roman"/>
+      <w:kern w:val="2"/>
+      <w:sz w:val="21"/>
       <w:szCs w:val="24"/>
+      <w:lang w:val="en-US" w:eastAsia="zh-CN" w:bidi="ar-SA"/>
     </w:rPr>
   </w:style>
-  <w:style w:type="character" w:default="1" w:styleId="a0">
+  <w:style w:type="character" w:default="1" w:styleId="4">
     <w:name w:val="Default Paragraph Font"/>
-    <w:uiPriority w:val="1"/>
     <w:semiHidden/>
     <w:unhideWhenUsed/>
+    <w:qFormat/>
+    <w:uiPriority w:val="1"/>
   </w:style>
-  <w:style w:type="table" w:default="1" w:styleId="a1">
+  <w:style w:type="table" w:default="1" w:styleId="5">
     <w:name w:val="Normal Table"/>
-    <w:uiPriority w:val="99"/>
     <w:semiHidden/>
     <w:unhideWhenUsed/>
+    <w:uiPriority w:val="99"/>
     <w:tblPr>
-      <w:tblInd w:w="0" w:type="dxa"/>
+      <w:tblLayout w:type="fixed"/>
       <w:tblCellMar>
         <w:top w:w="0" w:type="dxa"/>
         <w:left w:w="108" w:type="dxa"/>
@@ -1041,22 +1350,36 @@
       </w:tblCellMar>
     </w:tblPr>
   </w:style>
-  <w:style w:type="numbering" w:default="1" w:styleId="a2">
-    <w:name w:val="No List"/>
+  <w:style w:type="paragraph" w:styleId="2">
+    <w:name w:val="footer"/>
+    <w:basedOn w:val="1"/>
+    <w:link w:val="7"/>
+    <w:unhideWhenUsed/>
+    <w:qFormat/>
     <w:uiPriority w:val="99"/>
-    <w:semiHidden/>
+    <w:pPr>
+      <w:tabs>
+        <w:tab w:val="center" w:pos="4153"/>
+        <w:tab w:val="right" w:pos="8306"/>
+      </w:tabs>
+      <w:snapToGrid w:val="0"/>
+      <w:jc w:val="left"/>
+    </w:pPr>
+    <w:rPr>
+      <w:rFonts w:asciiTheme="minorHAnsi" w:hAnsiTheme="minorHAnsi" w:eastAsiaTheme="minorEastAsia" w:cstheme="minorBidi"/>
+      <w:sz w:val="18"/>
+      <w:szCs w:val="18"/>
+    </w:rPr>
+  </w:style>
+  <w:style w:type="paragraph" w:styleId="3">
+    <w:name w:val="header"/>
+    <w:basedOn w:val="1"/>
+    <w:link w:val="6"/>
     <w:unhideWhenUsed/>
-  </w:style>
-  <w:style w:type="paragraph" w:styleId="a3">
-    <w:name w:val="header"/>
-    <w:basedOn w:val="a"/>
-    <w:link w:val="Char"/>
     <w:uiPriority w:val="99"/>
-    <w:unhideWhenUsed/>
-    <w:rsid w:val="001944AD"/>
     <w:pPr>
       <w:pBdr>
-        <w:bottom w:val="single" w:sz="6" w:space="1" w:color="auto"/>
+        <w:bottom w:val="single" w:color="auto" w:sz="6" w:space="1"/>
       </w:pBdr>
       <w:tabs>
         <w:tab w:val="center" w:pos="4153"/>
@@ -1066,312 +1389,27 @@
       <w:jc w:val="center"/>
     </w:pPr>
     <w:rPr>
-      <w:rFonts w:asciiTheme="minorHAnsi" w:eastAsiaTheme="minorEastAsia" w:hAnsiTheme="minorHAnsi" w:cstheme="minorBidi"/>
+      <w:rFonts w:asciiTheme="minorHAnsi" w:hAnsiTheme="minorHAnsi" w:eastAsiaTheme="minorEastAsia" w:cstheme="minorBidi"/>
       <w:sz w:val="18"/>
       <w:szCs w:val="18"/>
     </w:rPr>
   </w:style>
-  <w:style w:type="character" w:customStyle="1" w:styleId="Char">
+  <w:style w:type="character" w:customStyle="1" w:styleId="6">
     <w:name w:val="页眉 Char"/>
-    <w:basedOn w:val="a0"/>
-    <w:link w:val="a3"/>
+    <w:basedOn w:val="4"/>
+    <w:link w:val="3"/>
     <w:uiPriority w:val="99"/>
-    <w:rsid w:val="001944AD"/>
     <w:rPr>
       <w:sz w:val="18"/>
       <w:szCs w:val="18"/>
     </w:rPr>
   </w:style>
-  <w:style w:type="paragraph" w:styleId="a4">
-    <w:name w:val="footer"/>
-    <w:basedOn w:val="a"/>
-    <w:link w:val="Char0"/>
+  <w:style w:type="character" w:customStyle="1" w:styleId="7">
+    <w:name w:val="页脚 Char"/>
+    <w:basedOn w:val="4"/>
+    <w:link w:val="2"/>
+    <w:qFormat/>
     <w:uiPriority w:val="99"/>
-    <w:unhideWhenUsed/>
-    <w:rsid w:val="001944AD"/>
-    <w:pPr>
-      <w:tabs>
-        <w:tab w:val="center" w:pos="4153"/>
-        <w:tab w:val="right" w:pos="8306"/>
-      </w:tabs>
-      <w:snapToGrid w:val="0"/>
-      <w:jc w:val="left"/>
-    </w:pPr>
-    <w:rPr>
-      <w:rFonts w:asciiTheme="minorHAnsi" w:eastAsiaTheme="minorEastAsia" w:hAnsiTheme="minorHAnsi" w:cstheme="minorBidi"/>
-      <w:sz w:val="18"/>
-      <w:szCs w:val="18"/>
-    </w:rPr>
-  </w:style>
-  <w:style w:type="character" w:customStyle="1" w:styleId="Char0">
-    <w:name w:val="页脚 Char"/>
-    <w:basedOn w:val="a0"/>
-    <w:link w:val="a4"/>
-    <w:uiPriority w:val="99"/>
-    <w:rsid w:val="001944AD"/>
-    <w:rPr>
-      <w:sz w:val="18"/>
-      <w:szCs w:val="18"/>
-    </w:rPr>
-  </w:style>
-</w:styles>
-</file>
-
-<file path=word/stylesWithEffects.xml><?xml version="1.0" encoding="utf-8"?>
-<w:styles xmlns:wpc="http://schemas.microsoft.com/office/word/2010/wordprocessingCanvas" xmlns:mc="http://schemas.openxmlformats.org/markup-compatibility/2006" xmlns:o="urn:schemas-microsoft-com:office:office" xmlns:r="http://schemas.openxmlformats.org/officeDocument/2006/relationships" xmlns:m="http://schemas.openxmlformats.org/officeDocument/2006/math" xmlns:v="urn:schemas-microsoft-com:vml" xmlns:wp14="http://schemas.microsoft.com/office/word/2010/wordprocessingDrawing" xmlns:wp="http://schemas.openxmlformats.org/drawingml/2006/wordprocessingDrawing" xmlns:w10="urn:schemas-microsoft-com:office:word" xmlns:w="http://schemas.openxmlformats.org/wordprocessingml/2006/main" xmlns:w14="http://schemas.microsoft.com/office/word/2010/wordml" xmlns:wpg="http://schemas.microsoft.com/office/word/2010/wordprocessingGroup" xmlns:wpi="http://schemas.microsoft.com/office/word/2010/wordprocessingInk" xmlns:wne="http://schemas.microsoft.com/office/word/2006/wordml" xmlns:wps="http://schemas.microsoft.com/office/word/2010/wordprocessingShape" mc:Ignorable="w14 wp14">
-  <w:docDefaults>
-    <w:rPrDefault>
-      <w:rPr>
-        <w:rFonts w:asciiTheme="minorHAnsi" w:eastAsiaTheme="minorEastAsia" w:hAnsiTheme="minorHAnsi" w:cstheme="minorBidi"/>
-        <w:kern w:val="2"/>
-        <w:sz w:val="21"/>
-        <w:szCs w:val="22"/>
-        <w:lang w:val="en-US" w:eastAsia="zh-CN" w:bidi="ar-SA"/>
-      </w:rPr>
-    </w:rPrDefault>
-    <w:pPrDefault/>
-  </w:docDefaults>
-  <w:latentStyles w:defLockedState="0" w:defUIPriority="99" w:defSemiHidden="1" w:defUnhideWhenUsed="1" w:defQFormat="0" w:count="267">
-    <w:lsdException w:name="Normal" w:semiHidden="0" w:uiPriority="0" w:unhideWhenUsed="0" w:qFormat="1"/>
-    <w:lsdException w:name="heading 1" w:semiHidden="0" w:uiPriority="9" w:unhideWhenUsed="0" w:qFormat="1"/>
-    <w:lsdException w:name="heading 2" w:uiPriority="9" w:qFormat="1"/>
-    <w:lsdException w:name="heading 3" w:uiPriority="9" w:qFormat="1"/>
-    <w:lsdException w:name="heading 4" w:uiPriority="9" w:qFormat="1"/>
-    <w:lsdException w:name="heading 5" w:uiPriority="9" w:qFormat="1"/>
-    <w:lsdException w:name="heading 6" w:uiPriority="9" w:qFormat="1"/>
-    <w:lsdException w:name="heading 7" w:uiPriority="9" w:qFormat="1"/>
-    <w:lsdException w:name="heading 8" w:uiPriority="9" w:qFormat="1"/>
-    <w:lsdException w:name="heading 9" w:uiPriority="9" w:qFormat="1"/>
-    <w:lsdException w:name="toc 1" w:uiPriority="39"/>
-    <w:lsdException w:name="toc 2" w:uiPriority="39"/>
-    <w:lsdException w:name="toc 3" w:uiPriority="39"/>
-    <w:lsdException w:name="toc 4" w:uiPriority="39"/>
-    <w:lsdException w:name="toc 5" w:uiPriority="39"/>
-    <w:lsdException w:name="toc 6" w:uiPriority="39"/>
-    <w:lsdException w:name="toc 7" w:uiPriority="39"/>
-    <w:lsdException w:name="toc 8" w:uiPriority="39"/>
-    <w:lsdException w:name="toc 9" w:uiPriority="39"/>
-    <w:lsdException w:name="caption" w:uiPriority="35" w:qFormat="1"/>
-    <w:lsdException w:name="Title" w:semiHidden="0" w:uiPriority="10" w:unhideWhenUsed="0" w:qFormat="1"/>
-    <w:lsdException w:name="Default Paragraph Font" w:uiPriority="1"/>
-    <w:lsdException w:name="Subtitle" w:semiHidden="0" w:uiPriority="11" w:unhideWhenUsed="0" w:qFormat="1"/>
-    <w:lsdException w:name="Strong" w:semiHidden="0" w:uiPriority="22" w:unhideWhenUsed="0" w:qFormat="1"/>
-    <w:lsdException w:name="Emphasis" w:semiHidden="0" w:uiPriority="20" w:unhideWhenUsed="0" w:qFormat="1"/>
-    <w:lsdException w:name="Table Grid" w:semiHidden="0" w:uiPriority="59" w:unhideWhenUsed="0"/>
-    <w:lsdException w:name="Placeholder Text" w:unhideWhenUsed="0"/>
-    <w:lsdException w:name="No Spacing" w:semiHidden="0" w:uiPriority="1" w:unhideWhenUsed="0" w:qFormat="1"/>
-    <w:lsdException w:name="Light Shading" w:semiHidden="0" w:uiPriority="60" w:unhideWhenUsed="0"/>
-    <w:lsdException w:name="Light List" w:semiHidden="0" w:uiPriority="61" w:unhideWhenUsed="0"/>
-    <w:lsdException w:name="Light Grid" w:semiHidden="0" w:uiPriority="62" w:unhideWhenUsed="0"/>
-    <w:lsdException w:name="Medium Shading 1" w:semiHidden="0" w:uiPriority="63" w:unhideWhenUsed="0"/>
-    <w:lsdException w:name="Medium Shading 2" w:semiHidden="0" w:uiPriority="64" w:unhideWhenUsed="0"/>
-    <w:lsdException w:name="Medium List 1" w:semiHidden="0" w:uiPriority="65" w:unhideWhenUsed="0"/>
-    <w:lsdException w:name="Medium List 2" w:semiHidden="0" w:uiPriority="66" w:unhideWhenUsed="0"/>
-    <w:lsdException w:name="Medium Grid 1" w:semiHidden="0" w:uiPriority="67" w:unhideWhenUsed="0"/>
-    <w:lsdException w:name="Medium Grid 2" w:semiHidden="0" w:uiPriority="68" w:unhideWhenUsed="0"/>
-    <w:lsdException w:name="Medium Grid 3" w:semiHidden="0" w:uiPriority="69" w:unhideWhenUsed="0"/>
-    <w:lsdException w:name="Dark List" w:semiHidden="0" w:uiPriority="70" w:unhideWhenUsed="0"/>
-    <w:lsdException w:name="Colorful Shading" w:semiHidden="0" w:uiPriority="71" w:unhideWhenUsed="0"/>
-    <w:lsdException w:name="Colorful List" w:semiHidden="0" w:uiPriority="72" w:unhideWhenUsed="0"/>
-    <w:lsdException w:name="Colorful Grid" w:semiHidden="0" w:uiPriority="73" w:unhideWhenUsed="0"/>
-    <w:lsdException w:name="Light Shading Accent 1" w:semiHidden="0" w:uiPriority="60" w:unhideWhenUsed="0"/>
-    <w:lsdException w:name="Light List Accent 1" w:semiHidden="0" w:uiPriority="61" w:unhideWhenUsed="0"/>
-    <w:lsdException w:name="Light Grid Accent 1" w:semiHidden="0" w:uiPriority="62" w:unhideWhenUsed="0"/>
-    <w:lsdException w:name="Medium Shading 1 Accent 1" w:semiHidden="0" w:uiPriority="63" w:unhideWhenUsed="0"/>
-    <w:lsdException w:name="Medium Shading 2 Accent 1" w:semiHidden="0" w:uiPriority="64" w:unhideWhenUsed="0"/>
-    <w:lsdException w:name="Medium List 1 Accent 1" w:semiHidden="0" w:uiPriority="65" w:unhideWhenUsed="0"/>
-    <w:lsdException w:name="Revision" w:unhideWhenUsed="0"/>
-    <w:lsdException w:name="List Paragraph" w:semiHidden="0" w:uiPriority="34" w:unhideWhenUsed="0" w:qFormat="1"/>
-    <w:lsdException w:name="Quote" w:semiHidden="0" w:uiPriority="29" w:unhideWhenUsed="0" w:qFormat="1"/>
-    <w:lsdException w:name="Intense Quote" w:semiHidden="0" w:uiPriority="30" w:unhideWhenUsed="0" w:qFormat="1"/>
-    <w:lsdException w:name="Medium List 2 Accent 1" w:semiHidden="0" w:uiPriority="66" w:unhideWhenUsed="0"/>
-    <w:lsdException w:name="Medium Grid 1 Accent 1" w:semiHidden="0" w:uiPriority="67" w:unhideWhenUsed="0"/>
-    <w:lsdException w:name="Medium Grid 2 Accent 1" w:semiHidden="0" w:uiPriority="68" w:unhideWhenUsed="0"/>
-    <w:lsdException w:name="Medium Grid 3 Accent 1" w:semiHidden="0" w:uiPriority="69" w:unhideWhenUsed="0"/>
-    <w:lsdException w:name="Dark List Accent 1" w:semiHidden="0" w:uiPriority="70" w:unhideWhenUsed="0"/>
-    <w:lsdException w:name="Colorful Shading Accent 1" w:semiHidden="0" w:uiPriority="71" w:unhideWhenUsed="0"/>
-    <w:lsdException w:name="Colorful List Accent 1" w:semiHidden="0" w:uiPriority="72" w:unhideWhenUsed="0"/>
-    <w:lsdException w:name="Colorful Grid Accent 1" w:semiHidden="0" w:uiPriority="73" w:unhideWhenUsed="0"/>
-    <w:lsdException w:name="Light Shading Accent 2" w:semiHidden="0" w:uiPriority="60" w:unhideWhenUsed="0"/>
-    <w:lsdException w:name="Light List Accent 2" w:semiHidden="0" w:uiPriority="61" w:unhideWhenUsed="0"/>
-    <w:lsdException w:name="Light Grid Accent 2" w:semiHidden="0" w:uiPriority="62" w:unhideWhenUsed="0"/>
-    <w:lsdException w:name="Medium Shading 1 Accent 2" w:semiHidden="0" w:uiPriority="63" w:unhideWhenUsed="0"/>
-    <w:lsdException w:name="Medium Shading 2 Accent 2" w:semiHidden="0" w:uiPriority="64" w:unhideWhenUsed="0"/>
-    <w:lsdException w:name="Medium List 1 Accent 2" w:semiHidden="0" w:uiPriority="65" w:unhideWhenUsed="0"/>
-    <w:lsdException w:name="Medium List 2 Accent 2" w:semiHidden="0" w:uiPriority="66" w:unhideWhenUsed="0"/>
-    <w:lsdException w:name="Medium Grid 1 Accent 2" w:semiHidden="0" w:uiPriority="67" w:unhideWhenUsed="0"/>
-    <w:lsdException w:name="Medium Grid 2 Accent 2" w:semiHidden="0" w:uiPriority="68" w:unhideWhenUsed="0"/>
-    <w:lsdException w:name="Medium Grid 3 Accent 2" w:semiHidden="0" w:uiPriority="69" w:unhideWhenUsed="0"/>
-    <w:lsdException w:name="Dark List Accent 2" w:semiHidden="0" w:uiPriority="70" w:unhideWhenUsed="0"/>
-    <w:lsdException w:name="Colorful Shading Accent 2" w:semiHidden="0" w:uiPriority="71" w:unhideWhenUsed="0"/>
-    <w:lsdException w:name="Colorful List Accent 2" w:semiHidden="0" w:uiPriority="72" w:unhideWhenUsed="0"/>
-    <w:lsdException w:name="Colorful Grid Accent 2" w:semiHidden="0" w:uiPriority="73" w:unhideWhenUsed="0"/>
-    <w:lsdException w:name="Light Shading Accent 3" w:semiHidden="0" w:uiPriority="60" w:unhideWhenUsed="0"/>
-    <w:lsdException w:name="Light List Accent 3" w:semiHidden="0" w:uiPriority="61" w:unhideWhenUsed="0"/>
-    <w:lsdException w:name="Light Grid Accent 3" w:semiHidden="0" w:uiPriority="62" w:unhideWhenUsed="0"/>
-    <w:lsdException w:name="Medium Shading 1 Accent 3" w:semiHidden="0" w:uiPriority="63" w:unhideWhenUsed="0"/>
-    <w:lsdException w:name="Medium Shading 2 Accent 3" w:semiHidden="0" w:uiPriority="64" w:unhideWhenUsed="0"/>
-    <w:lsdException w:name="Medium List 1 Accent 3" w:semiHidden="0" w:uiPriority="65" w:unhideWhenUsed="0"/>
-    <w:lsdException w:name="Medium List 2 Accent 3" w:semiHidden="0" w:uiPriority="66" w:unhideWhenUsed="0"/>
-    <w:lsdException w:name="Medium Grid 1 Accent 3" w:semiHidden="0" w:uiPriority="67" w:unhideWhenUsed="0"/>
-    <w:lsdException w:name="Medium Grid 2 Accent 3" w:semiHidden="0" w:uiPriority="68" w:unhideWhenUsed="0"/>
-    <w:lsdException w:name="Medium Grid 3 Accent 3" w:semiHidden="0" w:uiPriority="69" w:unhideWhenUsed="0"/>
-    <w:lsdException w:name="Dark List Accent 3" w:semiHidden="0" w:uiPriority="70" w:unhideWhenUsed="0"/>
-    <w:lsdException w:name="Colorful Shading Accent 3" w:semiHidden="0" w:uiPriority="71" w:unhideWhenUsed="0"/>
-    <w:lsdException w:name="Colorful List Accent 3" w:semiHidden="0" w:uiPriority="72" w:unhideWhenUsed="0"/>
-    <w:lsdException w:name="Colorful Grid Accent 3" w:semiHidden="0" w:uiPriority="73" w:unhideWhenUsed="0"/>
-    <w:lsdException w:name="Light Shading Accent 4" w:semiHidden="0" w:uiPriority="60" w:unhideWhenUsed="0"/>
-    <w:lsdException w:name="Light List Accent 4" w:semiHidden="0" w:uiPriority="61" w:unhideWhenUsed="0"/>
-    <w:lsdException w:name="Light Grid Accent 4" w:semiHidden="0" w:uiPriority="62" w:unhideWhenUsed="0"/>
-    <w:lsdException w:name="Medium Shading 1 Accent 4" w:semiHidden="0" w:uiPriority="63" w:unhideWhenUsed="0"/>
-    <w:lsdException w:name="Medium Shading 2 Accent 4" w:semiHidden="0" w:uiPriority="64" w:unhideWhenUsed="0"/>
-    <w:lsdException w:name="Medium List 1 Accent 4" w:semiHidden="0" w:uiPriority="65" w:unhideWhenUsed="0"/>
-    <w:lsdException w:name="Medium List 2 Accent 4" w:semiHidden="0" w:uiPriority="66" w:unhideWhenUsed="0"/>
-    <w:lsdException w:name="Medium Grid 1 Accent 4" w:semiHidden="0" w:uiPriority="67" w:unhideWhenUsed="0"/>
-    <w:lsdException w:name="Medium Grid 2 Accent 4" w:semiHidden="0" w:uiPriority="68" w:unhideWhenUsed="0"/>
-    <w:lsdException w:name="Medium Grid 3 Accent 4" w:semiHidden="0" w:uiPriority="69" w:unhideWhenUsed="0"/>
-    <w:lsdException w:name="Dark List Accent 4" w:semiHidden="0" w:uiPriority="70" w:unhideWhenUsed="0"/>
-    <w:lsdException w:name="Colorful Shading Accent 4" w:semiHidden="0" w:uiPriority="71" w:unhideWhenUsed="0"/>
-    <w:lsdException w:name="Colorful List Accent 4" w:semiHidden="0" w:uiPriority="72" w:unhideWhenUsed="0"/>
-    <w:lsdException w:name="Colorful Grid Accent 4" w:semiHidden="0" w:uiPriority="73" w:unhideWhenUsed="0"/>
-    <w:lsdException w:name="Light Shading Accent 5" w:semiHidden="0" w:uiPriority="60" w:unhideWhenUsed="0"/>
-    <w:lsdException w:name="Light List Accent 5" w:semiHidden="0" w:uiPriority="61" w:unhideWhenUsed="0"/>
-    <w:lsdException w:name="Light Grid Accent 5" w:semiHidden="0" w:uiPriority="62" w:unhideWhenUsed="0"/>
-    <w:lsdException w:name="Medium Shading 1 Accent 5" w:semiHidden="0" w:uiPriority="63" w:unhideWhenUsed="0"/>
-    <w:lsdException w:name="Medium Shading 2 Accent 5" w:semiHidden="0" w:uiPriority="64" w:unhideWhenUsed="0"/>
-    <w:lsdException w:name="Medium List 1 Accent 5" w:semiHidden="0" w:uiPriority="65" w:unhideWhenUsed="0"/>
-    <w:lsdException w:name="Medium List 2 Accent 5" w:semiHidden="0" w:uiPriority="66" w:unhideWhenUsed="0"/>
-    <w:lsdException w:name="Medium Grid 1 Accent 5" w:semiHidden="0" w:uiPriority="67" w:unhideWhenUsed="0"/>
-    <w:lsdException w:name="Medium Grid 2 Accent 5" w:semiHidden="0" w:uiPriority="68" w:unhideWhenUsed="0"/>
-    <w:lsdException w:name="Medium Grid 3 Accent 5" w:semiHidden="0" w:uiPriority="69" w:unhideWhenUsed="0"/>
-    <w:lsdException w:name="Dark List Accent 5" w:semiHidden="0" w:uiPriority="70" w:unhideWhenUsed="0"/>
-    <w:lsdException w:name="Colorful Shading Accent 5" w:semiHidden="0" w:uiPriority="71" w:unhideWhenUsed="0"/>
-    <w:lsdException w:name="Colorful List Accent 5" w:semiHidden="0" w:uiPriority="72" w:unhideWhenUsed="0"/>
-    <w:lsdException w:name="Colorful Grid Accent 5" w:semiHidden="0" w:uiPriority="73" w:unhideWhenUsed="0"/>
-    <w:lsdException w:name="Light Shading Accent 6" w:semiHidden="0" w:uiPriority="60" w:unhideWhenUsed="0"/>
-    <w:lsdException w:name="Light List Accent 6" w:semiHidden="0" w:uiPriority="61" w:unhideWhenUsed="0"/>
-    <w:lsdException w:name="Light Grid Accent 6" w:semiHidden="0" w:uiPriority="62" w:unhideWhenUsed="0"/>
-    <w:lsdException w:name="Medium Shading 1 Accent 6" w:semiHidden="0" w:uiPriority="63" w:unhideWhenUsed="0"/>
-    <w:lsdException w:name="Medium Shading 2 Accent 6" w:semiHidden="0" w:uiPriority="64" w:unhideWhenUsed="0"/>
-    <w:lsdException w:name="Medium List 1 Accent 6" w:semiHidden="0" w:uiPriority="65" w:unhideWhenUsed="0"/>
-    <w:lsdException w:name="Medium List 2 Accent 6" w:semiHidden="0" w:uiPriority="66" w:unhideWhenUsed="0"/>
-    <w:lsdException w:name="Medium Grid 1 Accent 6" w:semiHidden="0" w:uiPriority="67" w:unhideWhenUsed="0"/>
-    <w:lsdException w:name="Medium Grid 2 Accent 6" w:semiHidden="0" w:uiPriority="68" w:unhideWhenUsed="0"/>
-    <w:lsdException w:name="Medium Grid 3 Accent 6" w:semiHidden="0" w:uiPriority="69" w:unhideWhenUsed="0"/>
-    <w:lsdException w:name="Dark List Accent 6" w:semiHidden="0" w:uiPriority="70" w:unhideWhenUsed="0"/>
-    <w:lsdException w:name="Colorful Shading Accent 6" w:semiHidden="0" w:uiPriority="71" w:unhideWhenUsed="0"/>
-    <w:lsdException w:name="Colorful List Accent 6" w:semiHidden="0" w:uiPriority="72" w:unhideWhenUsed="0"/>
-    <w:lsdException w:name="Colorful Grid Accent 6" w:semiHidden="0" w:uiPriority="73" w:unhideWhenUsed="0"/>
-    <w:lsdException w:name="Subtle Emphasis" w:semiHidden="0" w:uiPriority="19" w:unhideWhenUsed="0" w:qFormat="1"/>
-    <w:lsdException w:name="Intense Emphasis" w:semiHidden="0" w:uiPriority="21" w:unhideWhenUsed="0" w:qFormat="1"/>
-    <w:lsdException w:name="Subtle Reference" w:semiHidden="0" w:uiPriority="31" w:unhideWhenUsed="0" w:qFormat="1"/>
-    <w:lsdException w:name="Intense Reference" w:semiHidden="0" w:uiPriority="32" w:unhideWhenUsed="0" w:qFormat="1"/>
-    <w:lsdException w:name="Book Title" w:semiHidden="0" w:uiPriority="33" w:unhideWhenUsed="0" w:qFormat="1"/>
-    <w:lsdException w:name="Bibliography" w:uiPriority="37"/>
-    <w:lsdException w:name="TOC Heading" w:uiPriority="39" w:qFormat="1"/>
-  </w:latentStyles>
-  <w:style w:type="paragraph" w:default="1" w:styleId="a">
-    <w:name w:val="Normal"/>
-    <w:qFormat/>
-    <w:rsid w:val="001944AD"/>
-    <w:pPr>
-      <w:widowControl w:val="0"/>
-      <w:jc w:val="both"/>
-    </w:pPr>
-    <w:rPr>
-      <w:rFonts w:ascii="Calibri" w:eastAsia="宋体" w:hAnsi="Calibri" w:cs="Times New Roman"/>
-      <w:szCs w:val="24"/>
-    </w:rPr>
-  </w:style>
-  <w:style w:type="character" w:default="1" w:styleId="a0">
-    <w:name w:val="Default Paragraph Font"/>
-    <w:uiPriority w:val="1"/>
-    <w:semiHidden/>
-    <w:unhideWhenUsed/>
-  </w:style>
-  <w:style w:type="table" w:default="1" w:styleId="a1">
-    <w:name w:val="Normal Table"/>
-    <w:uiPriority w:val="99"/>
-    <w:semiHidden/>
-    <w:unhideWhenUsed/>
-    <w:tblPr>
-      <w:tblInd w:w="0" w:type="dxa"/>
-      <w:tblCellMar>
-        <w:top w:w="0" w:type="dxa"/>
-        <w:left w:w="108" w:type="dxa"/>
-        <w:bottom w:w="0" w:type="dxa"/>
-        <w:right w:w="108" w:type="dxa"/>
-      </w:tblCellMar>
-    </w:tblPr>
-  </w:style>
-  <w:style w:type="numbering" w:default="1" w:styleId="a2">
-    <w:name w:val="No List"/>
-    <w:uiPriority w:val="99"/>
-    <w:semiHidden/>
-    <w:unhideWhenUsed/>
-  </w:style>
-  <w:style w:type="paragraph" w:styleId="a3">
-    <w:name w:val="header"/>
-    <w:basedOn w:val="a"/>
-    <w:link w:val="Char"/>
-    <w:uiPriority w:val="99"/>
-    <w:unhideWhenUsed/>
-    <w:rsid w:val="001944AD"/>
-    <w:pPr>
-      <w:pBdr>
-        <w:bottom w:val="single" w:sz="6" w:space="1" w:color="auto"/>
-      </w:pBdr>
-      <w:tabs>
-        <w:tab w:val="center" w:pos="4153"/>
-        <w:tab w:val="right" w:pos="8306"/>
-      </w:tabs>
-      <w:snapToGrid w:val="0"/>
-      <w:jc w:val="center"/>
-    </w:pPr>
-    <w:rPr>
-      <w:rFonts w:asciiTheme="minorHAnsi" w:eastAsiaTheme="minorEastAsia" w:hAnsiTheme="minorHAnsi" w:cstheme="minorBidi"/>
-      <w:sz w:val="18"/>
-      <w:szCs w:val="18"/>
-    </w:rPr>
-  </w:style>
-  <w:style w:type="character" w:customStyle="1" w:styleId="Char">
-    <w:name w:val="页眉 Char"/>
-    <w:basedOn w:val="a0"/>
-    <w:link w:val="a3"/>
-    <w:uiPriority w:val="99"/>
-    <w:rsid w:val="001944AD"/>
-    <w:rPr>
-      <w:sz w:val="18"/>
-      <w:szCs w:val="18"/>
-    </w:rPr>
-  </w:style>
-  <w:style w:type="paragraph" w:styleId="a4">
-    <w:name w:val="footer"/>
-    <w:basedOn w:val="a"/>
-    <w:link w:val="Char0"/>
-    <w:uiPriority w:val="99"/>
-    <w:unhideWhenUsed/>
-    <w:rsid w:val="001944AD"/>
-    <w:pPr>
-      <w:tabs>
-        <w:tab w:val="center" w:pos="4153"/>
-        <w:tab w:val="right" w:pos="8306"/>
-      </w:tabs>
-      <w:snapToGrid w:val="0"/>
-      <w:jc w:val="left"/>
-    </w:pPr>
-    <w:rPr>
-      <w:rFonts w:asciiTheme="minorHAnsi" w:eastAsiaTheme="minorEastAsia" w:hAnsiTheme="minorHAnsi" w:cstheme="minorBidi"/>
-      <w:sz w:val="18"/>
-      <w:szCs w:val="18"/>
-    </w:rPr>
-  </w:style>
-  <w:style w:type="character" w:customStyle="1" w:styleId="Char0">
-    <w:name w:val="页脚 Char"/>
-    <w:basedOn w:val="a0"/>
-    <w:link w:val="a4"/>
-    <w:uiPriority w:val="99"/>
-    <w:rsid w:val="001944AD"/>
     <w:rPr>
       <w:sz w:val="18"/>
       <w:szCs w:val="18"/>
@@ -1661,6 +1699,21 @@
     </a:fmtScheme>
   </a:themeElements>
   <a:objectDefaults/>
-  <a:extraClrSchemeLst/>
 </a:theme>
+</file>
+
+<file path=customXml/item1.xml><?xml version="1.0" encoding="utf-8"?>
+<s:customData xmlns="http://www.wps.cn/officeDocument/2013/wpsCustomData" xmlns:s="http://www.wps.cn/officeDocument/2013/wpsCustomData">
+  <customSectProps>
+    <customSectPr/>
+  </customSectProps>
+</s:customData>
+</file>
+
+<file path=customXml/itemProps1.xml><?xml version="1.0" encoding="utf-8"?>
+<ds:datastoreItem xmlns:ds="http://schemas.openxmlformats.org/officeDocument/2006/customXml" ds:itemID="{B1977F7D-205B-4081-913C-38D41E755F92}">
+  <ds:schemaRefs>
+    <ds:schemaRef ds:uri="http://www.wps.cn/officeDocument/2013/wpsCustomData"/>
+  </ds:schemaRefs>
+</ds:datastoreItem>
 </file>